--- a/papers/1_Purpose.docx
+++ b/papers/1_Purpose.docx
@@ -1,6 +1,6 @@
 
 <file path=word/document.xml><?xml version="1.0" encoding="utf-8"?>
-<w:document xmlns:wpc="http://schemas.microsoft.com/office/word/2010/wordprocessingCanvas" xmlns:mc="http://schemas.openxmlformats.org/markup-compatibility/2006" xmlns:o="urn:schemas-microsoft-com:office:office" xmlns:r="http://schemas.openxmlformats.org/officeDocument/2006/relationships" xmlns:m="http://schemas.openxmlformats.org/officeDocument/2006/math" xmlns:v="urn:schemas-microsoft-com:vml" xmlns:wp14="http://schemas.microsoft.com/office/word/2010/wordprocessingDrawing" xmlns:wp="http://schemas.openxmlformats.org/drawingml/2006/wordprocessingDrawing" xmlns:w10="urn:schemas-microsoft-com:office:word" xmlns:w="http://schemas.openxmlformats.org/wordprocessingml/2006/main" xmlns:w14="http://schemas.microsoft.com/office/word/2010/wordml" xmlns:wpg="http://schemas.microsoft.com/office/word/2010/wordprocessingGroup" xmlns:wpi="http://schemas.microsoft.com/office/word/2010/wordprocessingInk" xmlns:wne="http://schemas.microsoft.com/office/word/2006/wordml" xmlns:wps="http://schemas.microsoft.com/office/word/2010/wordprocessingShape" mc:Ignorable="w14 wp14">
+<w:document xmlns:wpc="http://schemas.microsoft.com/office/word/2010/wordprocessingCanvas" xmlns:cx="http://schemas.microsoft.com/office/drawing/2014/chartex" xmlns:cx1="http://schemas.microsoft.com/office/drawing/2015/9/8/chartex" xmlns:cx2="http://schemas.microsoft.com/office/drawing/2015/10/21/chartex" xmlns:cx3="http://schemas.microsoft.com/office/drawing/2016/5/9/chartex" xmlns:cx4="http://schemas.microsoft.com/office/drawing/2016/5/10/chartex" xmlns:cx5="http://schemas.microsoft.com/office/drawing/2016/5/11/chartex" xmlns:cx6="http://schemas.microsoft.com/office/drawing/2016/5/12/chartex" xmlns:cx7="http://schemas.microsoft.com/office/drawing/2016/5/13/chartex" xmlns:cx8="http://schemas.microsoft.com/office/drawing/2016/5/14/chartex" xmlns:mc="http://schemas.openxmlformats.org/markup-compatibility/2006" xmlns:aink="http://schemas.microsoft.com/office/drawing/2016/ink" xmlns:am3d="http://schemas.microsoft.com/office/drawing/2017/model3d" xmlns:o="urn:schemas-microsoft-com:office:office" xmlns:r="http://schemas.openxmlformats.org/officeDocument/2006/relationships" xmlns:m="http://schemas.openxmlformats.org/officeDocument/2006/math" xmlns:v="urn:schemas-microsoft-com:vml" xmlns:wp14="http://schemas.microsoft.com/office/word/2010/wordprocessingDrawing" xmlns:wp="http://schemas.openxmlformats.org/drawingml/2006/wordprocessingDrawing" xmlns:w10="urn:schemas-microsoft-com:office:word" xmlns:w="http://schemas.openxmlformats.org/wordprocessingml/2006/main" xmlns:w14="http://schemas.microsoft.com/office/word/2010/wordml" xmlns:w15="http://schemas.microsoft.com/office/word/2012/wordml" xmlns:w16cid="http://schemas.microsoft.com/office/word/2016/wordml/cid" xmlns:w16se="http://schemas.microsoft.com/office/word/2015/wordml/symex" xmlns:wpg="http://schemas.microsoft.com/office/word/2010/wordprocessingGroup" xmlns:wpi="http://schemas.microsoft.com/office/word/2010/wordprocessingInk" xmlns:wne="http://schemas.microsoft.com/office/word/2006/wordml" xmlns:wps="http://schemas.microsoft.com/office/word/2010/wordprocessingShape" mc:Ignorable="w14 w15 w16se w16cid wp14">
   <w:body>
     <w:p>
       <w:pPr>
@@ -9,19 +9,19 @@
       <w:r>
         <w:t>Market Empiricism</w:t>
       </w:r>
+      <w:r>
+        <w:t xml:space="preserve"> – A Manifesto</w:t>
+      </w:r>
+      <w:bookmarkStart w:id="0" w:name="_GoBack"/>
+      <w:bookmarkEnd w:id="0"/>
     </w:p>
     <w:p>
       <w:pPr>
         <w:pStyle w:val="NoSpacing"/>
       </w:pPr>
       <w:r>
-        <w:t xml:space="preserve">Paul </w:t>
-      </w:r>
-      <w:proofErr w:type="spellStart"/>
-      <w:r>
-        <w:t>Sztorc</w:t>
-      </w:r>
-      <w:proofErr w:type="spellEnd"/>
+        <w:t>Paul Sztorc</w:t>
+      </w:r>
     </w:p>
     <w:p>
       <w:pPr>
@@ -30,7 +30,7 @@
           <w:rStyle w:val="Hyperlink"/>
         </w:rPr>
       </w:pPr>
-      <w:hyperlink r:id="rId9" w:history="1">
+      <w:hyperlink r:id="rId8" w:history="1">
         <w:r>
           <w:rPr>
             <w:rStyle w:val="Hyperlink"/>
@@ -72,6 +72,14 @@
         </w:rPr>
         <w:t>3</w:t>
       </w:r>
+      <w:r>
+        <w:rPr>
+          <w:rStyle w:val="Hyperlink"/>
+          <w:color w:val="auto"/>
+          <w:u w:val="none"/>
+        </w:rPr>
+        <w:t xml:space="preserve"> – Dec 14, 2015</w:t>
+      </w:r>
     </w:p>
     <w:p>
       <w:pPr>
@@ -512,7 +520,7 @@
       <w:r>
         <w:t xml:space="preserve">, </w:t>
       </w:r>
-      <w:hyperlink r:id="rId10" w:history="1">
+      <w:hyperlink r:id="rId9" w:history="1">
         <w:r>
           <w:rPr>
             <w:rStyle w:val="Hyperlink"/>
@@ -591,26 +599,12 @@
           <w:u w:val="none"/>
         </w:rPr>
       </w:pPr>
-      <w:hyperlink r:id="rId11" w:history="1">
+      <w:hyperlink r:id="rId10" w:history="1">
         <w:r>
           <w:rPr>
             <w:rStyle w:val="Hyperlink"/>
           </w:rPr>
-          <w:t xml:space="preserve">John </w:t>
-        </w:r>
-        <w:proofErr w:type="spellStart"/>
-        <w:r>
-          <w:rPr>
-            <w:rStyle w:val="Hyperlink"/>
-          </w:rPr>
-          <w:t>Stossel</w:t>
-        </w:r>
-        <w:proofErr w:type="spellEnd"/>
-        <w:r>
-          <w:rPr>
-            <w:rStyle w:val="Hyperlink"/>
-          </w:rPr>
-          <w:t xml:space="preserve"> gives an i</w:t>
+          <w:t>John Stossel gives an i</w:t>
         </w:r>
         <w:r>
           <w:rPr>
@@ -632,15 +626,7 @@
         </w:r>
       </w:hyperlink>
       <w:r>
-        <w:t xml:space="preserve"> The </w:t>
-      </w:r>
-      <w:proofErr w:type="spellStart"/>
-      <w:r>
-        <w:t>Stossel</w:t>
-      </w:r>
-      <w:proofErr w:type="spellEnd"/>
-      <w:r>
-        <w:t xml:space="preserve"> Show,</w:t>
+        <w:t xml:space="preserve"> The Stossel Show,</w:t>
       </w:r>
       <w:r>
         <w:t xml:space="preserve"> </w:t>
@@ -686,26 +672,12 @@
           <w:numId w:val="2"/>
         </w:numPr>
       </w:pPr>
-      <w:hyperlink r:id="rId12" w:history="1">
+      <w:hyperlink r:id="rId11" w:history="1">
         <w:r>
           <w:rPr>
             <w:rStyle w:val="Hyperlink"/>
           </w:rPr>
-          <w:t xml:space="preserve">Neil </w:t>
-        </w:r>
-        <w:proofErr w:type="spellStart"/>
-        <w:r>
-          <w:rPr>
-            <w:rStyle w:val="Hyperlink"/>
-          </w:rPr>
-          <w:t>deGrasse</w:t>
-        </w:r>
-        <w:proofErr w:type="spellEnd"/>
-        <w:r>
-          <w:rPr>
-            <w:rStyle w:val="Hyperlink"/>
-          </w:rPr>
-          <w:t xml:space="preserve"> Tyson sketches out the </w:t>
+          <w:t xml:space="preserve">Neil deGrasse Tyson sketches out the </w:t>
         </w:r>
         <w:r>
           <w:rPr>
@@ -749,7 +721,7 @@
           <w:u w:val="none"/>
         </w:rPr>
       </w:pPr>
-      <w:hyperlink r:id="rId13" w:history="1">
+      <w:hyperlink r:id="rId12" w:history="1">
         <w:r>
           <w:rPr>
             <w:rStyle w:val="Hyperlink"/>
@@ -812,7 +784,7 @@
           <w:u w:val="none"/>
         </w:rPr>
       </w:pPr>
-      <w:hyperlink r:id="rId14" w:history="1">
+      <w:hyperlink r:id="rId13" w:history="1">
         <w:r>
           <w:rPr>
             <w:rStyle w:val="Hyperlink"/>
@@ -832,25 +804,7 @@
           <w:color w:val="auto"/>
           <w:u w:val="none"/>
         </w:rPr>
-        <w:t xml:space="preserve">, </w:t>
-      </w:r>
-      <w:proofErr w:type="spellStart"/>
-      <w:r>
-        <w:rPr>
-          <w:rStyle w:val="Hyperlink"/>
-          <w:color w:val="auto"/>
-          <w:u w:val="none"/>
-        </w:rPr>
-        <w:t>Kudlow</w:t>
-      </w:r>
-      <w:proofErr w:type="spellEnd"/>
-      <w:r>
-        <w:rPr>
-          <w:rStyle w:val="Hyperlink"/>
-          <w:color w:val="auto"/>
-          <w:u w:val="none"/>
-        </w:rPr>
-        <w:t xml:space="preserve"> Report</w:t>
+        <w:t>, Kudlow Report</w:t>
       </w:r>
       <w:r>
         <w:rPr>
@@ -874,7 +828,7 @@
           <w:u w:val="none"/>
         </w:rPr>
       </w:pPr>
-      <w:hyperlink r:id="rId15" w:history="1">
+      <w:hyperlink r:id="rId14" w:history="1">
         <w:r>
           <w:rPr>
             <w:rStyle w:val="Hyperlink"/>
@@ -898,15 +852,7 @@
         <w:t xml:space="preserve">, </w:t>
       </w:r>
       <w:r>
-        <w:t xml:space="preserve">The </w:t>
-      </w:r>
-      <w:proofErr w:type="spellStart"/>
-      <w:r>
-        <w:t>Stossel</w:t>
-      </w:r>
-      <w:proofErr w:type="spellEnd"/>
-      <w:r>
-        <w:t xml:space="preserve"> Show</w:t>
+        <w:t>The Stossel Show</w:t>
       </w:r>
       <w:r>
         <w:t xml:space="preserve">, </w:t>
@@ -985,7 +931,7 @@
         </w:rPr>
         <w:t xml:space="preserve">e </w:t>
       </w:r>
-      <w:hyperlink r:id="rId16" w:history="1">
+      <w:hyperlink r:id="rId15" w:history="1">
         <w:r>
           <w:rPr>
             <w:rStyle w:val="Hyperlink"/>
@@ -1001,7 +947,7 @@
         </w:rPr>
         <w:t xml:space="preserve"> and </w:t>
       </w:r>
-      <w:hyperlink r:id="rId17" w:history="1">
+      <w:hyperlink r:id="rId16" w:history="1">
         <w:r>
           <w:rPr>
             <w:rStyle w:val="Hyperlink"/>
@@ -1082,7 +1028,7 @@
       <w:r>
         <w:t xml:space="preserve">one would think that taxpayer-funded work would be freely available to the public, but in fact access to published research has become </w:t>
       </w:r>
-      <w:hyperlink r:id="rId18" w:history="1">
+      <w:hyperlink r:id="rId17" w:history="1">
         <w:r>
           <w:rPr>
             <w:rStyle w:val="Hyperlink"/>
@@ -1093,7 +1039,7 @@
       <w:r>
         <w:t xml:space="preserve"> </w:t>
       </w:r>
-      <w:hyperlink r:id="rId19" w:history="1">
+      <w:hyperlink r:id="rId18" w:history="1">
         <w:r>
           <w:rPr>
             <w:rStyle w:val="Hyperlink"/>
@@ -1104,7 +1050,7 @@
       <w:r>
         <w:t xml:space="preserve"> </w:t>
       </w:r>
-      <w:hyperlink r:id="rId20" w:history="1">
+      <w:hyperlink r:id="rId19" w:history="1">
         <w:r>
           <w:rPr>
             <w:rStyle w:val="Hyperlink"/>
@@ -1145,7 +1091,7 @@
       <w:r>
         <w:t>ncomprehensible (</w:t>
       </w:r>
-      <w:hyperlink r:id="rId21" w:anchor="Scholarly_communication_crisis" w:history="1">
+      <w:hyperlink r:id="rId20" w:anchor="Scholarly_communication_crisis" w:history="1">
         <w:r>
           <w:rPr>
             <w:rStyle w:val="Hyperlink"/>
@@ -1156,7 +1102,7 @@
       <w:r>
         <w:t xml:space="preserve"> </w:t>
       </w:r>
-      <w:hyperlink r:id="rId22" w:history="1">
+      <w:hyperlink r:id="rId21" w:history="1">
         <w:r>
           <w:rPr>
             <w:rStyle w:val="Hyperlink"/>
@@ -1167,7 +1113,7 @@
       <w:r>
         <w:t xml:space="preserve"> </w:t>
       </w:r>
-      <w:hyperlink r:id="rId23" w:history="1">
+      <w:hyperlink r:id="rId22" w:history="1">
         <w:r>
           <w:rPr>
             <w:rStyle w:val="Hyperlink"/>
@@ -1226,7 +1172,7 @@
         </w:rPr>
         <w:t xml:space="preserve">university-grade research, </w:t>
       </w:r>
-      <w:hyperlink r:id="rId24" w:history="1">
+      <w:hyperlink r:id="rId23" w:history="1">
         <w:r>
           <w:rPr>
             <w:rStyle w:val="Hyperlink"/>
@@ -1237,7 +1183,7 @@
       <w:r>
         <w:t xml:space="preserve"> </w:t>
       </w:r>
-      <w:hyperlink r:id="rId25" w:history="1">
+      <w:hyperlink r:id="rId24" w:history="1">
         <w:r>
           <w:rPr>
             <w:rStyle w:val="Hyperlink"/>
@@ -1251,7 +1197,7 @@
         </w:rPr>
         <w:t xml:space="preserve"> to </w:t>
       </w:r>
-      <w:hyperlink r:id="rId26" w:history="1">
+      <w:hyperlink r:id="rId25" w:history="1">
         <w:r>
           <w:rPr>
             <w:rStyle w:val="Hyperlink"/>
@@ -1265,7 +1211,7 @@
         </w:rPr>
         <w:t xml:space="preserve"> </w:t>
       </w:r>
-      <w:hyperlink r:id="rId27" w:history="1">
+      <w:hyperlink r:id="rId26" w:history="1">
         <w:r>
           <w:rPr>
             <w:rStyle w:val="Hyperlink"/>
@@ -1469,7 +1415,7 @@
         </w:rPr>
         <w:t xml:space="preserve">are </w:t>
       </w:r>
-      <w:hyperlink r:id="rId28" w:history="1">
+      <w:hyperlink r:id="rId27" w:history="1">
         <w:r>
           <w:rPr>
             <w:rStyle w:val="Hyperlink"/>
@@ -1595,74 +1541,92 @@
         <w:rPr>
           <w:color w:val="000000" w:themeColor="text1"/>
         </w:rPr>
-        <w:t xml:space="preserve">Can PMs </w:t>
-      </w:r>
-      <w:proofErr w:type="gramStart"/>
+        <w:t xml:space="preserve">Can PMs help to </w:t>
+      </w:r>
       <w:r>
         <w:rPr>
           <w:color w:val="000000" w:themeColor="text1"/>
         </w:rPr>
-        <w:t>help</w:t>
-      </w:r>
-      <w:proofErr w:type="gramEnd"/>
+        <w:t>make knowledge-sharing activit</w:t>
+      </w:r>
       <w:r>
         <w:rPr>
           <w:color w:val="000000" w:themeColor="text1"/>
         </w:rPr>
-        <w:t xml:space="preserve"> to </w:t>
-      </w:r>
-      <w:r>
+        <w:t>ies useful, instead of useless?</w:t>
+      </w:r>
+    </w:p>
+    <w:p>
+      <w:pPr>
+        <w:ind w:firstLine="720"/>
         <w:rPr>
           <w:color w:val="000000" w:themeColor="text1"/>
         </w:rPr>
-        <w:t>make knowledge-sharing activit</w:t>
-      </w:r>
+      </w:pPr>
       <w:r>
         <w:rPr>
           <w:color w:val="000000" w:themeColor="text1"/>
         </w:rPr>
-        <w:t>ies useful, instead of useless?</w:t>
+        <w:t>The</w:t>
+      </w:r>
+      <w:r>
+        <w:rPr>
+          <w:color w:val="000000" w:themeColor="text1"/>
+        </w:rPr>
+        <w:t xml:space="preserve"> key problem of our Informat</w:t>
+      </w:r>
+      <w:r>
+        <w:rPr>
+          <w:color w:val="000000" w:themeColor="text1"/>
+        </w:rPr>
+        <w:t>ion Age is not info-availability</w:t>
+      </w:r>
+      <w:r>
+        <w:rPr>
+          <w:color w:val="000000" w:themeColor="text1"/>
+        </w:rPr>
+        <w:t xml:space="preserve">, but </w:t>
+      </w:r>
+      <w:r>
+        <w:t>information-aggregation: combining</w:t>
+      </w:r>
+      <w:r>
+        <w:t xml:space="preserve"> </w:t>
+      </w:r>
+      <w:r>
+        <w:t>millions of information-sources into one representative assessment.</w:t>
       </w:r>
     </w:p>
     <w:p>
       <w:pPr>
         <w:ind w:firstLine="720"/>
-        <w:rPr>
-          <w:color w:val="000000" w:themeColor="text1"/>
-        </w:rPr>
-      </w:pPr>
-      <w:r>
-        <w:rPr>
-          <w:color w:val="000000" w:themeColor="text1"/>
-        </w:rPr>
-        <w:t>The</w:t>
-      </w:r>
-      <w:r>
-        <w:rPr>
-          <w:color w:val="000000" w:themeColor="text1"/>
-        </w:rPr>
-        <w:t xml:space="preserve"> key problem of our Informat</w:t>
-      </w:r>
-      <w:r>
-        <w:rPr>
-          <w:color w:val="000000" w:themeColor="text1"/>
-        </w:rPr>
-        <w:t>ion Age is not info-availability</w:t>
-      </w:r>
-      <w:r>
-        <w:rPr>
-          <w:color w:val="000000" w:themeColor="text1"/>
-        </w:rPr>
-        <w:t xml:space="preserve">, but </w:t>
-      </w:r>
-      <w:r>
-        <w:t>information-aggregation: combining</w:t>
-      </w:r>
-      <w:r>
-        <w:t xml:space="preserve"> </w:t>
-      </w:r>
-      <w:r>
-        <w:t>millions of information-sources into one representative assessment.</w:t>
+      </w:pPr>
+      <w:r>
+        <w:t>Imagine a traffic light which has been disabled – e</w:t>
+      </w:r>
+      <w:r>
+        <w:t>ach of its three lights is off. Now</w:t>
+      </w:r>
+      <w:r>
+        <w:t xml:space="preserve"> ask: is it an improvement to have all three lights </w:t>
+      </w:r>
+      <w:r>
+        <w:rPr>
+          <w:i/>
+        </w:rPr>
+        <w:t>simultaneously on</w:t>
+      </w:r>
+      <w:r>
+        <w:t xml:space="preserve">? Of course there is no improvement – the traffic light as broken as before. All interesting statements, on all topics, are either True or False, and False is the opposite of True. Information can, therefore, be “destroyed by addition”, </w:t>
+      </w:r>
+      <w:r>
+        <w:t xml:space="preserve">leading us to conclude that the vast information-transfer capabilities of the modern internet are, in the absence of structure, </w:t>
+      </w:r>
+      <w:r>
+        <w:t>perfectly</w:t>
+      </w:r>
+      <w:r>
+        <w:t xml:space="preserve"> useless.</w:t>
       </w:r>
     </w:p>
     <w:p>
@@ -1670,175 +1634,122 @@
         <w:ind w:firstLine="720"/>
       </w:pPr>
       <w:r>
-        <w:t>Imagine a traffic light which has been disabled – e</w:t>
-      </w:r>
-      <w:r>
-        <w:t>ach of its three lights is off. Now</w:t>
-      </w:r>
-      <w:r>
-        <w:t xml:space="preserve"> ask: is it an improvement to have all three lights </w:t>
+        <w:t xml:space="preserve">Of course, the internet has many </w:t>
+      </w:r>
+      <w:r>
+        <w:t>“</w:t>
+      </w:r>
+      <w:r>
+        <w:t>structures</w:t>
+      </w:r>
+      <w:r>
+        <w:t xml:space="preserve">” which </w:t>
+      </w:r>
+      <w:r>
+        <w:t xml:space="preserve">do, in fact, </w:t>
+      </w:r>
+      <w:r>
+        <w:t xml:space="preserve">make it </w:t>
+      </w:r>
+      <w:r>
+        <w:t>very</w:t>
+      </w:r>
+      <w:r>
+        <w:t xml:space="preserve"> useful. These include:</w:t>
+      </w:r>
+      <w:r>
+        <w:t xml:space="preserve"> search engines, social media, databases, and mailing lists. The internet also extends the </w:t>
+      </w:r>
+      <w:r>
+        <w:t xml:space="preserve">broadcasting </w:t>
+      </w:r>
+      <w:r>
+        <w:t xml:space="preserve">capabilities of our </w:t>
+      </w:r>
+      <w:r>
+        <w:t>pre-internet</w:t>
+      </w:r>
+      <w:r>
+        <w:t xml:space="preserve"> info-providers (CNN.com, library.yale.edu, blogs run by experts</w:t>
+      </w:r>
+      <w:r>
+        <w:t xml:space="preserve">, </w:t>
+      </w:r>
+      <w:r>
+        <w:t xml:space="preserve">...). While </w:t>
+      </w:r>
+      <w:r>
+        <w:t xml:space="preserve">each </w:t>
+      </w:r>
+      <w:r>
+        <w:t xml:space="preserve">of these </w:t>
+      </w:r>
+      <w:r>
+        <w:t xml:space="preserve">is </w:t>
+      </w:r>
+      <w:r>
+        <w:t xml:space="preserve">useful, </w:t>
+      </w:r>
+      <w:r>
+        <w:t xml:space="preserve">none </w:t>
+      </w:r>
+      <w:r>
+        <w:t>is</w:t>
+      </w:r>
+      <w:r>
+        <w:t xml:space="preserve"> a </w:t>
+      </w:r>
+      <w:r>
+        <w:t>match for the raw aggregation power of a financial market.</w:t>
+      </w:r>
+    </w:p>
+    <w:p>
+      <w:pPr>
+        <w:ind w:firstLine="720"/>
+      </w:pPr>
+      <w:r>
+        <w:t>Financial trades (</w:t>
+      </w:r>
+      <w:r>
+        <w:t>ie, wagers</w:t>
+      </w:r>
+      <w:r>
+        <w:rPr>
+          <w:rStyle w:val="FootnoteReference"/>
+        </w:rPr>
+        <w:footnoteReference w:id="5"/>
+      </w:r>
+      <w:r>
+        <w:t>)</w:t>
+      </w:r>
+      <w:r>
+        <w:t xml:space="preserve"> allow </w:t>
       </w:r>
       <w:r>
         <w:rPr>
           <w:i/>
         </w:rPr>
-        <w:t>simultaneously on</w:t>
-      </w:r>
-      <w:r>
-        <w:t xml:space="preserve">? Of course there is no improvement – the traffic light as broken as before. All interesting statements, on all topics, are either </w:t>
-      </w:r>
-      <w:proofErr w:type="gramStart"/>
-      <w:r>
-        <w:t>True</w:t>
-      </w:r>
-      <w:proofErr w:type="gramEnd"/>
-      <w:r>
-        <w:t xml:space="preserve"> or False, and False is the opposite of True. Information can, therefore, be “destroyed by addition”, </w:t>
-      </w:r>
-      <w:r>
-        <w:t xml:space="preserve">leading us to conclude that the vast information-transfer capabilities of the modern internet are, in the absence of structure, </w:t>
-      </w:r>
-      <w:r>
-        <w:t>perfectly</w:t>
-      </w:r>
-      <w:r>
-        <w:t xml:space="preserve"> useless.</w:t>
-      </w:r>
-    </w:p>
-    <w:p>
-      <w:pPr>
-        <w:ind w:firstLine="720"/>
-      </w:pPr>
-      <w:r>
-        <w:t xml:space="preserve">Of course, the internet has many </w:t>
-      </w:r>
-      <w:r>
-        <w:t>“</w:t>
-      </w:r>
-      <w:r>
-        <w:t>structures</w:t>
-      </w:r>
-      <w:r>
-        <w:t xml:space="preserve">” which </w:t>
-      </w:r>
-      <w:r>
-        <w:t xml:space="preserve">do, in fact, </w:t>
-      </w:r>
-      <w:r>
-        <w:t xml:space="preserve">make it </w:t>
-      </w:r>
-      <w:r>
-        <w:t>very</w:t>
-      </w:r>
-      <w:r>
-        <w:t xml:space="preserve"> useful. These include:</w:t>
-      </w:r>
-      <w:r>
-        <w:t xml:space="preserve"> search engines, social media, databases, and mailing lists. The internet also extends the </w:t>
-      </w:r>
-      <w:r>
-        <w:t xml:space="preserve">broadcasting </w:t>
-      </w:r>
-      <w:r>
-        <w:t xml:space="preserve">capabilities of our </w:t>
-      </w:r>
-      <w:r>
-        <w:t>pre-internet</w:t>
-      </w:r>
-      <w:r>
-        <w:t xml:space="preserve"> info-providers (CNN.com, library.yale.edu, blogs run by </w:t>
-      </w:r>
-      <w:proofErr w:type="gramStart"/>
-      <w:r>
-        <w:t>experts</w:t>
-      </w:r>
-      <w:r>
-        <w:t xml:space="preserve">, </w:t>
-      </w:r>
-      <w:r>
-        <w:t>...)</w:t>
-      </w:r>
-      <w:proofErr w:type="gramEnd"/>
-      <w:r>
-        <w:t xml:space="preserve">. While </w:t>
-      </w:r>
-      <w:r>
-        <w:t xml:space="preserve">each </w:t>
-      </w:r>
-      <w:r>
-        <w:t xml:space="preserve">of these </w:t>
-      </w:r>
-      <w:r>
-        <w:t xml:space="preserve">is </w:t>
-      </w:r>
-      <w:r>
-        <w:t xml:space="preserve">useful, </w:t>
-      </w:r>
-      <w:r>
-        <w:t xml:space="preserve">none </w:t>
-      </w:r>
-      <w:r>
-        <w:t>is</w:t>
-      </w:r>
-      <w:r>
-        <w:t xml:space="preserve"> a </w:t>
-      </w:r>
-      <w:r>
-        <w:t>match for the raw aggregation power of a financial market.</w:t>
-      </w:r>
-    </w:p>
-    <w:p>
-      <w:pPr>
-        <w:ind w:firstLine="720"/>
-      </w:pPr>
-      <w:r>
-        <w:t>Financial trades (</w:t>
-      </w:r>
-      <w:proofErr w:type="spellStart"/>
-      <w:r>
-        <w:t>ie</w:t>
-      </w:r>
-      <w:proofErr w:type="spellEnd"/>
-      <w:r>
-        <w:t>, wagers</w:t>
-      </w:r>
-      <w:r>
-        <w:rPr>
-          <w:rStyle w:val="FootnoteReference"/>
-        </w:rPr>
-        <w:footnoteReference w:id="5"/>
-      </w:r>
-      <w:r>
-        <w:t>)</w:t>
-      </w:r>
-      <w:r>
-        <w:t xml:space="preserve"> allow </w:t>
+        <w:t>anyone</w:t>
+      </w:r>
+      <w:r>
+        <w:t xml:space="preserve"> to challenge </w:t>
       </w:r>
       <w:r>
         <w:rPr>
           <w:i/>
         </w:rPr>
-        <w:t>anyone</w:t>
-      </w:r>
-      <w:r>
-        <w:t xml:space="preserve"> to challenge </w:t>
+        <w:t xml:space="preserve">any </w:t>
       </w:r>
       <w:r>
         <w:rPr>
           <w:i/>
         </w:rPr>
-        <w:t xml:space="preserve">any </w:t>
+        <w:t xml:space="preserve">piece of </w:t>
       </w:r>
       <w:r>
         <w:rPr>
           <w:i/>
         </w:rPr>
-        <w:t xml:space="preserve">piece of </w:t>
-      </w:r>
-      <w:r>
-        <w:rPr>
-          <w:i/>
-        </w:rPr>
         <w:t>information</w:t>
       </w:r>
       <w:r>
@@ -1853,7 +1764,7 @@
       <w:r>
         <w:t xml:space="preserve">ideas can be proposed, and challenged, without risk to anyone’s </w:t>
       </w:r>
-      <w:hyperlink r:id="rId29" w:history="1">
+      <w:hyperlink r:id="rId28" w:history="1">
         <w:r>
           <w:rPr>
             <w:rStyle w:val="Hyperlink"/>
@@ -1867,7 +1778,7 @@
       <w:r>
         <w:t xml:space="preserve"> </w:t>
       </w:r>
-      <w:hyperlink r:id="rId30" w:history="1">
+      <w:hyperlink r:id="rId29" w:history="1">
         <w:r>
           <w:rPr>
             <w:rStyle w:val="Hyperlink"/>
@@ -1908,15 +1819,7 @@
         <w:ind w:firstLine="720"/>
       </w:pPr>
       <w:r>
-        <w:t xml:space="preserve">PMs </w:t>
-      </w:r>
-      <w:proofErr w:type="gramStart"/>
-      <w:r>
-        <w:t>aggregate</w:t>
-      </w:r>
-      <w:proofErr w:type="gramEnd"/>
-      <w:r>
-        <w:t xml:space="preserve"> information </w:t>
+        <w:t xml:space="preserve">PMs aggregate information </w:t>
       </w:r>
       <w:r>
         <w:t xml:space="preserve">by providing </w:t>
@@ -1928,15 +1831,7 @@
         <w:t>those with special knowledge</w:t>
       </w:r>
       <w:r>
-        <w:t xml:space="preserve"> (</w:t>
-      </w:r>
-      <w:proofErr w:type="spellStart"/>
-      <w:r>
-        <w:t>ie</w:t>
-      </w:r>
-      <w:proofErr w:type="spellEnd"/>
-      <w:r>
-        <w:t>, knowledge differing from the current forecast (the market price)</w:t>
+        <w:t xml:space="preserve"> (ie, knowledge differing from the current forecast (the market price)</w:t>
       </w:r>
       <w:r>
         <w:t>) with an incentive to reveal that information (by making a trade). A</w:t>
@@ -2349,26 +2244,10 @@
         <w:t xml:space="preserve"> within firms may resist prediction markets because the markets would spread previously privileged information across the company</w:t>
       </w:r>
       <w:r>
-        <w:t xml:space="preserve"> and </w:t>
-      </w:r>
-      <w:proofErr w:type="gramStart"/>
-      <w:r>
-        <w:t>change perceptions of what</w:t>
-      </w:r>
-      <w:r>
-        <w:t xml:space="preserve"> is</w:t>
-      </w:r>
-      <w:proofErr w:type="gramEnd"/>
-      <w:r>
-        <w:t xml:space="preserve"> knowable and who knows what.” (</w:t>
-      </w:r>
-      <w:proofErr w:type="gramStart"/>
-      <w:r>
-        <w:t>emphasis</w:t>
-      </w:r>
-      <w:proofErr w:type="gramEnd"/>
-      <w:r>
-        <w:t xml:space="preserve"> added)</w:t>
+        <w:t xml:space="preserve"> and change perceptions of what</w:t>
+      </w:r>
+      <w:r>
+        <w:t xml:space="preserve"> is knowable and who knows what.” (emphasis added)</w:t>
       </w:r>
     </w:p>
     <w:p>
@@ -2382,7 +2261,7 @@
       <w:r>
         <w:t xml:space="preserve"> </w:t>
       </w:r>
-      <w:hyperlink r:id="rId31" w:history="1">
+      <w:hyperlink r:id="rId30" w:history="1">
         <w:r>
           <w:rPr>
             <w:rStyle w:val="Hyperlink"/>
@@ -2424,7 +2303,7 @@
       <w:r>
         <w:t xml:space="preserve"> </w:t>
       </w:r>
-      <w:hyperlink r:id="rId32" w:history="1">
+      <w:hyperlink r:id="rId31" w:history="1">
         <w:r>
           <w:rPr>
             <w:rStyle w:val="Hyperlink"/>
@@ -2611,18 +2490,16 @@
       </w:r>
     </w:p>
     <w:p>
-      <w:proofErr w:type="gramStart"/>
       <w:r>
         <w:t>-“</w:t>
       </w:r>
-      <w:hyperlink r:id="rId33" w:history="1">
+      <w:hyperlink r:id="rId32" w:history="1">
         <w:r>
           <w:rPr>
             <w:rStyle w:val="Hyperlink"/>
           </w:rPr>
           <w:t>Why Does the Free Market Have Such a Bad Press?</w:t>
         </w:r>
-        <w:proofErr w:type="gramEnd"/>
       </w:hyperlink>
       <w:r>
         <w:t>”, by Milton Friedman, 2 July 1966</w:t>
@@ -2701,15 +2578,7 @@
         <w:t>intellectuals</w:t>
       </w:r>
       <w:r>
-        <w:t xml:space="preserve">. PMs </w:t>
-      </w:r>
-      <w:proofErr w:type="gramStart"/>
-      <w:r>
-        <w:t>settle</w:t>
-      </w:r>
-      <w:proofErr w:type="gramEnd"/>
-      <w:r>
-        <w:t xml:space="preserve"> debates,</w:t>
+        <w:t>. PMs settle debates,</w:t>
       </w:r>
       <w:r>
         <w:t xml:space="preserve"> instantly and permanently; </w:t>
@@ -2730,15 +2599,7 @@
         <w:t xml:space="preserve"> To the intellectual, a difficult problem allows them to take center stage. They are to be flown around the world to conferences (at someone else’s expense), and introduced as visionaries and geniuses.</w:t>
       </w:r>
       <w:r>
-        <w:t xml:space="preserve"> They are the heroes, the respected guardians of sacred truth, </w:t>
-      </w:r>
-      <w:proofErr w:type="gramStart"/>
-      <w:r>
-        <w:t>conquerors</w:t>
-      </w:r>
-      <w:proofErr w:type="gramEnd"/>
-      <w:r>
-        <w:t xml:space="preserve"> of ignorance!</w:t>
+        <w:t xml:space="preserve"> They are the heroes, the respected guardians of sacred truth, conquerors of ignorance!</w:t>
       </w:r>
     </w:p>
     <w:p>
@@ -2965,7 +2826,7 @@
       <w:r>
         <w:t xml:space="preserve"> into some weirdo who cares way-too-much if things are true or not, in addition to </w:t>
       </w:r>
-      <w:hyperlink r:id="rId34" w:history="1">
+      <w:hyperlink r:id="rId33" w:history="1">
         <w:r>
           <w:rPr>
             <w:rStyle w:val="Hyperlink"/>
@@ -3070,15 +2931,7 @@
         <w:t xml:space="preserve">What if an ally were being humiliated by the markets? Worse, what if an enemy were being vindicated by the markets? </w:t>
       </w:r>
       <w:r>
-        <w:t xml:space="preserve">There would be no recourse, no pleading, </w:t>
-      </w:r>
-      <w:proofErr w:type="gramStart"/>
-      <w:r>
-        <w:t>no</w:t>
-      </w:r>
-      <w:proofErr w:type="gramEnd"/>
-      <w:r>
-        <w:t xml:space="preserve"> negotiating. </w:t>
+        <w:t xml:space="preserve">There would be no recourse, no pleading, no negotiating. </w:t>
       </w:r>
       <w:r>
         <w:t xml:space="preserve">No opportunity for </w:t>
@@ -3451,15 +3304,7 @@
         <w:t>Users</w:t>
       </w:r>
       <w:r>
-        <w:t xml:space="preserve"> can connect, disconnect, </w:t>
-      </w:r>
-      <w:proofErr w:type="gramStart"/>
-      <w:r>
-        <w:t>start</w:t>
-      </w:r>
-      <w:proofErr w:type="gramEnd"/>
-      <w:r>
-        <w:t xml:space="preserve"> from scratch. It doesn’t even matter who they connect to, or what these connections actually say – eventually all users will find “the” correct database.</w:t>
+        <w:t xml:space="preserve"> can connect, disconnect, start from scratch. It doesn’t even matter who they connect to, or what these connections actually say – eventually all users will find “the” correct database.</w:t>
       </w:r>
       <w:r>
         <w:t xml:space="preserve"> Each user contains a full backup copy of the database, which can be used to regenerate the entire system.</w:t>
@@ -3609,15 +3454,7 @@
         <w:t>markets (where assets are traded)? I</w:t>
       </w:r>
       <w:r>
-        <w:t xml:space="preserve">f so, competing “Bitcoin </w:t>
-      </w:r>
-      <w:proofErr w:type="spellStart"/>
-      <w:r>
-        <w:t>InTrades</w:t>
-      </w:r>
-      <w:proofErr w:type="spellEnd"/>
-      <w:r>
-        <w:t xml:space="preserve">” </w:t>
+        <w:t xml:space="preserve">f so, competing “Bitcoin InTrades” </w:t>
       </w:r>
       <w:r>
         <w:t xml:space="preserve">and “Bitcoin Stock Exchanges” </w:t>
@@ -3935,7 +3772,7 @@
         </w:rPr>
         <w:t xml:space="preserve">I designed a </w:t>
       </w:r>
-      <w:hyperlink r:id="rId35" w:history="1">
+      <w:hyperlink r:id="rId34" w:history="1">
         <w:r>
           <w:rPr>
             <w:rStyle w:val="Hyperlink"/>
@@ -4201,17 +4038,9 @@
         </w:numPr>
       </w:pPr>
       <w:r>
-        <w:t xml:space="preserve">If you’d like to dive into the technical details of the PM </w:t>
-      </w:r>
-      <w:proofErr w:type="gramStart"/>
-      <w:r>
-        <w:t>blockchain</w:t>
-      </w:r>
-      <w:proofErr w:type="gramEnd"/>
-      <w:r>
-        <w:t xml:space="preserve">, read </w:t>
-      </w:r>
-      <w:hyperlink r:id="rId36" w:tooltip="Truthcoin_1.1.pdf" w:history="1">
+        <w:t xml:space="preserve">If you’d like to dive into the technical details of the PM blockchain, read </w:t>
+      </w:r>
+      <w:hyperlink r:id="rId35" w:tooltip="Truthcoin_1.1.pdf" w:history="1">
         <w:r>
           <w:rPr>
             <w:rStyle w:val="Hyperlink"/>
@@ -4246,7 +4075,7 @@
       <w:r>
         <w:t xml:space="preserve">For trading, the PM Blockchain employs something called the Logarithmic Market Scoring Rule, which can be difficult to understand. I built an Excel spreadsheet demo of hypothetical trades in </w:t>
       </w:r>
-      <w:hyperlink r:id="rId37" w:tooltip="LogMSR_Demo.xlsx" w:history="1">
+      <w:hyperlink r:id="rId36" w:tooltip="LogMSR_Demo.xlsx" w:history="1">
         <w:r>
           <w:rPr>
             <w:rStyle w:val="Hyperlink"/>
@@ -4275,7 +4104,7 @@
       <w:r>
         <w:t xml:space="preserve"> into more interesting types. File </w:t>
       </w:r>
-      <w:hyperlink r:id="rId38" w:tooltip="2_PM_Types.pdf" w:history="1">
+      <w:hyperlink r:id="rId37" w:tooltip="2_PM_Types.pdf" w:history="1">
         <w:r>
           <w:rPr>
             <w:rStyle w:val="Hyperlink"/>
@@ -4310,7 +4139,7 @@
       <w:r>
         <w:t xml:space="preserve"> predict the future. For a taste of some of these other possible applications, read </w:t>
       </w:r>
-      <w:hyperlink r:id="rId39" w:tooltip="3_PM_Applications.pdf" w:history="1">
+      <w:hyperlink r:id="rId38" w:tooltip="3_PM_Applications.pdf" w:history="1">
         <w:r>
           <w:rPr>
             <w:rStyle w:val="Hyperlink"/>
@@ -4339,7 +4168,7 @@
       <w:r>
         <w:t xml:space="preserve">the same misinterpretations over and over again. Refer to </w:t>
       </w:r>
-      <w:hyperlink r:id="rId40" w:tooltip="4_PM_Myths.pdf" w:history="1">
+      <w:hyperlink r:id="rId39" w:tooltip="4_PM_Myths.pdf" w:history="1">
         <w:r>
           <w:rPr>
             <w:rStyle w:val="Hyperlink"/>
@@ -4368,7 +4197,7 @@
       <w:r>
         <w:t xml:space="preserve">respond to such trust. In </w:t>
       </w:r>
-      <w:hyperlink r:id="rId41" w:tooltip="5_PM_Manipulation.pdf" w:history="1">
+      <w:hyperlink r:id="rId40" w:tooltip="5_PM_Manipulation.pdf" w:history="1">
         <w:r>
           <w:rPr>
             <w:rStyle w:val="Hyperlink"/>
@@ -4412,7 +4241,7 @@
       <w:r>
         <w:t xml:space="preserve">crimes such as assassinations. I respond to this concern in </w:t>
       </w:r>
-      <w:hyperlink r:id="rId42" w:tooltip="5_PM_Manipulation.pdf" w:history="1">
+      <w:hyperlink r:id="rId41" w:tooltip="5_PM_Manipulation.pdf" w:history="1">
         <w:r>
           <w:rPr>
             <w:rStyle w:val="Hyperlink"/>
@@ -4477,15 +4306,7 @@
         <w:t xml:space="preserve"> </w:t>
       </w:r>
       <w:r>
-        <w:t xml:space="preserve">or </w:t>
-      </w:r>
-      <w:proofErr w:type="spellStart"/>
-      <w:r>
-        <w:t>DayQuil</w:t>
-      </w:r>
-      <w:proofErr w:type="spellEnd"/>
-      <w:r>
-        <w:t>? Our ancestors</w:t>
+        <w:t>or DayQuil? Our ancestors</w:t>
       </w:r>
       <w:r>
         <w:t xml:space="preserve"> wished they knew </w:t>
@@ -4568,23 +4389,7 @@
           <w:rStyle w:val="SubtleEmphasis"/>
           <w:color w:val="000000" w:themeColor="text1"/>
         </w:rPr>
-        <w:t xml:space="preserve">“Nullius in </w:t>
-      </w:r>
-      <w:proofErr w:type="spellStart"/>
-      <w:r>
-        <w:rPr>
-          <w:rStyle w:val="SubtleEmphasis"/>
-          <w:color w:val="000000" w:themeColor="text1"/>
-        </w:rPr>
-        <w:t>Verba</w:t>
-      </w:r>
-      <w:proofErr w:type="spellEnd"/>
-      <w:r>
-        <w:rPr>
-          <w:rStyle w:val="SubtleEmphasis"/>
-          <w:color w:val="000000" w:themeColor="text1"/>
-        </w:rPr>
-        <w:t>”</w:t>
+        <w:t>“Nullius in Verba”</w:t>
       </w:r>
       <w:r>
         <w:rPr>
@@ -4875,7 +4680,7 @@
       <w:r>
         <w:t xml:space="preserve"> man can </w:t>
       </w:r>
-      <w:hyperlink r:id="rId43" w:history="1">
+      <w:hyperlink r:id="rId42" w:history="1">
         <w:r>
           <w:rPr>
             <w:rStyle w:val="Hyperlink"/>
@@ -4886,7 +4691,7 @@
       <w:r>
         <w:t xml:space="preserve"> </w:t>
       </w:r>
-      <w:hyperlink r:id="rId44" w:history="1">
+      <w:hyperlink r:id="rId43" w:history="1">
         <w:r>
           <w:rPr>
             <w:rStyle w:val="Hyperlink"/>
@@ -4897,7 +4702,7 @@
       <w:r>
         <w:t xml:space="preserve"> </w:t>
       </w:r>
-      <w:hyperlink r:id="rId45" w:history="1">
+      <w:hyperlink r:id="rId44" w:history="1">
         <w:r>
           <w:rPr>
             <w:rStyle w:val="Hyperlink"/>
@@ -4908,7 +4713,7 @@
       <w:r>
         <w:t xml:space="preserve">. Evolution produced </w:t>
       </w:r>
-      <w:hyperlink r:id="rId46" w:history="1">
+      <w:hyperlink r:id="rId45" w:history="1">
         <w:r>
           <w:rPr>
             <w:rStyle w:val="Hyperlink"/>
@@ -4919,7 +4724,7 @@
       <w:r>
         <w:t xml:space="preserve"> to </w:t>
       </w:r>
-      <w:hyperlink r:id="rId47" w:history="1">
+      <w:hyperlink r:id="rId46" w:history="1">
         <w:r>
           <w:rPr>
             <w:rStyle w:val="Hyperlink"/>
@@ -4955,7 +4760,7 @@
           <w:noProof/>
         </w:rPr>
         <w:drawing>
-          <wp:inline distT="0" distB="0" distL="0" distR="0">
+          <wp:inline distT="0" distB="0" distL="0" distR="0" wp14:anchorId="0B72EBBF" wp14:editId="52CAA5B9">
             <wp:extent cx="3301340" cy="981765"/>
             <wp:effectExtent l="0" t="0" r="0" b="8890"/>
             <wp:docPr id="4" name="Picture 4"/>
@@ -4972,7 +4777,7 @@
                     </pic:cNvPicPr>
                   </pic:nvPicPr>
                   <pic:blipFill>
-                    <a:blip r:embed="rId48">
+                    <a:blip r:embed="rId47">
                       <a:extLst>
                         <a:ext uri="{28A0092B-C50C-407E-A947-70E740481C1C}">
                           <a14:useLocalDpi xmlns:a14="http://schemas.microsoft.com/office/drawing/2010/main" val="0"/>
@@ -5009,24 +4814,11 @@
         <w:ind w:firstLine="720"/>
         <w:jc w:val="center"/>
       </w:pPr>
-      <w:proofErr w:type="gramStart"/>
       <w:r>
         <w:t xml:space="preserve">Figure </w:t>
       </w:r>
       <w:r>
-        <w:t>2.</w:t>
-      </w:r>
-      <w:proofErr w:type="gramEnd"/>
-      <w:r>
-        <w:t xml:space="preserve"> </w:t>
-      </w:r>
-      <w:proofErr w:type="gramStart"/>
-      <w:r>
-        <w:t>A classic optical illusion.</w:t>
-      </w:r>
-      <w:proofErr w:type="gramEnd"/>
-      <w:r>
-        <w:t xml:space="preserve"> Surprisingly, both</w:t>
+        <w:t>2. A classic optical illusion. Surprisingly, both</w:t>
       </w:r>
       <w:r>
         <w:t xml:space="preserve"> </w:t>
@@ -5378,13 +5170,8 @@
         <w:t xml:space="preserve"> information today! </w:t>
       </w:r>
       <w:r>
-        <w:t xml:space="preserve">Viva la </w:t>
-      </w:r>
-      <w:proofErr w:type="spellStart"/>
-      <w:r>
-        <w:t>revolución</w:t>
-      </w:r>
-      <w:proofErr w:type="spellEnd"/>
+        <w:t>Viva la revolución</w:t>
+      </w:r>
       <w:r>
         <w:t>!</w:t>
       </w:r>
@@ -5406,23 +5193,7 @@
         <w:t xml:space="preserve"> 1 – The PM Graveyard</w:t>
       </w:r>
       <w:r>
-        <w:t xml:space="preserve"> (</w:t>
-      </w:r>
-      <w:proofErr w:type="spellStart"/>
-      <w:r>
-        <w:t>vs</w:t>
-      </w:r>
-      <w:proofErr w:type="spellEnd"/>
-      <w:r>
-        <w:t xml:space="preserve"> </w:t>
-      </w:r>
-      <w:proofErr w:type="spellStart"/>
-      <w:r>
-        <w:t>BlockChain</w:t>
-      </w:r>
-      <w:proofErr w:type="spellEnd"/>
-      <w:r>
-        <w:t xml:space="preserve"> Immortality)</w:t>
+        <w:t xml:space="preserve"> (vs BlockChain Immortality)</w:t>
       </w:r>
     </w:p>
     <w:p>
@@ -5562,7 +5333,7 @@
                 <w:rFonts w:asciiTheme="minorHAnsi" w:hAnsiTheme="minorHAnsi"/>
               </w:rPr>
             </w:pPr>
-            <w:hyperlink r:id="rId49" w:history="1">
+            <w:hyperlink r:id="rId48" w:history="1">
               <w:r>
                 <w:rPr>
                   <w:rFonts w:asciiTheme="minorHAnsi" w:eastAsia="Times New Roman" w:hAnsiTheme="minorHAnsi" w:cs="Times New Roman"/>
@@ -5609,7 +5380,7 @@
               </w:rPr>
               <w:t xml:space="preserve">Even the likes of </w:t>
             </w:r>
-            <w:hyperlink r:id="rId50" w:history="1">
+            <w:hyperlink r:id="rId49" w:history="1">
               <w:r>
                 <w:rPr>
                   <w:rStyle w:val="Hyperlink"/>
@@ -5624,7 +5395,7 @@
               </w:rPr>
               <w:t xml:space="preserve"> could </w:t>
             </w:r>
-            <w:hyperlink r:id="rId51" w:history="1">
+            <w:hyperlink r:id="rId50" w:history="1">
               <w:r>
                 <w:rPr>
                   <w:rStyle w:val="Hyperlink"/>
@@ -5661,7 +5432,7 @@
                 <w:rFonts w:asciiTheme="minorHAnsi" w:hAnsiTheme="minorHAnsi"/>
               </w:rPr>
             </w:pPr>
-            <w:hyperlink r:id="rId52" w:history="1">
+            <w:hyperlink r:id="rId51" w:history="1">
               <w:r>
                 <w:rPr>
                   <w:rFonts w:asciiTheme="minorHAnsi" w:hAnsiTheme="minorHAnsi"/>
@@ -5689,7 +5460,7 @@
                 <w:rFonts w:asciiTheme="minorHAnsi" w:hAnsiTheme="minorHAnsi"/>
               </w:rPr>
             </w:pPr>
-            <w:hyperlink r:id="rId53" w:history="1">
+            <w:hyperlink r:id="rId52" w:history="1">
               <w:r>
                 <w:rPr>
                   <w:rStyle w:val="Hyperlink"/>
@@ -5704,7 +5475,7 @@
               </w:rPr>
               <w:t xml:space="preserve"> following </w:t>
             </w:r>
-            <w:hyperlink r:id="rId54" w:history="1">
+            <w:hyperlink r:id="rId53" w:history="1">
               <w:r>
                 <w:rPr>
                   <w:rStyle w:val="Hyperlink"/>
@@ -5753,7 +5524,7 @@
                 <w:rFonts w:asciiTheme="minorHAnsi" w:hAnsiTheme="minorHAnsi"/>
               </w:rPr>
             </w:pPr>
-            <w:hyperlink r:id="rId55" w:history="1">
+            <w:hyperlink r:id="rId54" w:history="1">
               <w:r>
                 <w:rPr>
                   <w:rFonts w:asciiTheme="minorHAnsi" w:hAnsiTheme="minorHAnsi"/>
@@ -5839,37 +5610,21 @@
               </w:rPr>
               <w:t>Closed again</w:t>
             </w:r>
-            <w:proofErr w:type="gramStart"/>
             <w:r>
               <w:rPr>
                 <w:rFonts w:asciiTheme="minorHAnsi" w:hAnsiTheme="minorHAnsi"/>
               </w:rPr>
               <w:t xml:space="preserve">,  </w:t>
             </w:r>
-            <w:proofErr w:type="gramEnd"/>
-            <w:r>
-              <w:fldChar w:fldCharType="begin"/>
-            </w:r>
-            <w:r>
-              <w:instrText xml:space="preserve"> HYPERLINK "http://youtu.be/mCr4XD8TYYE" </w:instrText>
-            </w:r>
-            <w:r>
-              <w:fldChar w:fldCharType="separate"/>
-            </w:r>
-            <w:r>
-              <w:rPr>
-                <w:rStyle w:val="Hyperlink"/>
-                <w:rFonts w:asciiTheme="minorHAnsi" w:hAnsiTheme="minorHAnsi"/>
-              </w:rPr>
-              <w:t>Now back</w:t>
-            </w:r>
-            <w:r>
-              <w:rPr>
-                <w:rStyle w:val="Hyperlink"/>
-                <w:rFonts w:asciiTheme="minorHAnsi" w:hAnsiTheme="minorHAnsi"/>
-              </w:rPr>
-              <w:fldChar w:fldCharType="end"/>
-            </w:r>
+            <w:hyperlink r:id="rId55" w:history="1">
+              <w:r>
+                <w:rPr>
+                  <w:rStyle w:val="Hyperlink"/>
+                  <w:rFonts w:asciiTheme="minorHAnsi" w:hAnsiTheme="minorHAnsi"/>
+                </w:rPr>
+                <w:t>Now back</w:t>
+              </w:r>
+            </w:hyperlink>
             <w:r>
               <w:rPr>
                 <w:rFonts w:asciiTheme="minorHAnsi" w:hAnsiTheme="minorHAnsi"/>
@@ -6116,16 +5871,8 @@
                 <w:rPr>
                   <w:rFonts w:asciiTheme="minorHAnsi" w:hAnsiTheme="minorHAnsi"/>
                 </w:rPr>
-                <w:t>tippie.uiowa.edu/</w:t>
+                <w:t>tippie.uiowa.edu/iem</w:t>
               </w:r>
-              <w:proofErr w:type="spellStart"/>
-              <w:r>
-                <w:rPr>
-                  <w:rFonts w:asciiTheme="minorHAnsi" w:hAnsiTheme="minorHAnsi"/>
-                </w:rPr>
-                <w:t>iem</w:t>
-              </w:r>
-              <w:proofErr w:type="spellEnd"/>
             </w:hyperlink>
             <w:r>
               <w:rPr>
@@ -6723,11 +6470,9 @@
               <w:pStyle w:val="Standard"/>
               <w:keepNext/>
             </w:pPr>
-            <w:proofErr w:type="spellStart"/>
             <w:r>
               <w:t>sandhill.exchange</w:t>
             </w:r>
-            <w:proofErr w:type="spellEnd"/>
           </w:p>
         </w:tc>
         <w:tc>
@@ -6930,7 +6675,6 @@
               </w:rPr>
             </w:pPr>
             <w:hyperlink r:id="rId70" w:history="1">
-              <w:proofErr w:type="spellStart"/>
               <w:r>
                 <w:rPr>
                   <w:rStyle w:val="Hyperlink"/>
@@ -6938,7 +6682,6 @@
                 </w:rPr>
                 <w:t>BitBet</w:t>
               </w:r>
-              <w:proofErr w:type="spellEnd"/>
             </w:hyperlink>
           </w:p>
         </w:tc>
@@ -7084,14 +6827,12 @@
               <w:pStyle w:val="NoSpacing"/>
             </w:pPr>
             <w:hyperlink r:id="rId72" w:history="1">
-              <w:proofErr w:type="spellStart"/>
               <w:r>
                 <w:rPr>
                   <w:rStyle w:val="Hyperlink"/>
                 </w:rPr>
                 <w:t>BetsOfBitcoin</w:t>
               </w:r>
-              <w:proofErr w:type="spellEnd"/>
             </w:hyperlink>
           </w:p>
         </w:tc>
@@ -7162,14 +6903,12 @@
               <w:pStyle w:val="NoSpacing"/>
             </w:pPr>
             <w:hyperlink r:id="rId75" w:history="1">
-              <w:proofErr w:type="spellStart"/>
               <w:r>
                 <w:rPr>
                   <w:rStyle w:val="Hyperlink"/>
                 </w:rPr>
                 <w:t>Predictious</w:t>
               </w:r>
-              <w:proofErr w:type="spellEnd"/>
             </w:hyperlink>
           </w:p>
         </w:tc>
@@ -7217,19 +6956,11 @@
               <w:pStyle w:val="NoSpacing"/>
             </w:pPr>
             <w:hyperlink r:id="rId76" w:history="1">
-              <w:proofErr w:type="spellStart"/>
               <w:r>
                 <w:rPr>
                   <w:rStyle w:val="Hyperlink"/>
                 </w:rPr>
-                <w:t>bitcointalk</w:t>
-              </w:r>
-              <w:proofErr w:type="spellEnd"/>
-              <w:r>
-                <w:rPr>
-                  <w:rStyle w:val="Hyperlink"/>
-                </w:rPr>
-                <w:t xml:space="preserve"> Gambling Summary</w:t>
+                <w:t>bitcointalk Gambling Summary</w:t>
               </w:r>
             </w:hyperlink>
           </w:p>
@@ -7272,23 +7003,7 @@
         </w:r>
       </w:hyperlink>
       <w:r>
-        <w:t>. Small exchanges close and large exchanges are hacked, as I argued above. This research was pre-</w:t>
-      </w:r>
-      <w:proofErr w:type="spellStart"/>
-      <w:r>
-        <w:t>MtGox</w:t>
-      </w:r>
-      <w:proofErr w:type="spellEnd"/>
-      <w:r>
-        <w:t>-</w:t>
-      </w:r>
-      <w:proofErr w:type="gramStart"/>
-      <w:r>
-        <w:t>failure,</w:t>
-      </w:r>
-      <w:proofErr w:type="gramEnd"/>
-      <w:r>
-        <w:t xml:space="preserve"> a failure that itself resulted in the loss of 6% of the circulating Bitcoin money supply.</w:t>
+        <w:t>. Small exchanges close and large exchanges are hacked, as I argued above. This research was pre-MtGox-failure, a failure that itself resulted in the loss of 6% of the circulating Bitcoin money supply.</w:t>
       </w:r>
     </w:p>
     <w:p>
@@ -7364,21 +7079,7 @@
           <w:rPr>
             <w:rStyle w:val="Hyperlink"/>
           </w:rPr>
-          <w:t xml:space="preserve">Steadily (and safely) deregulating </w:t>
-        </w:r>
-        <w:proofErr w:type="gramStart"/>
-        <w:r>
-          <w:rPr>
-            <w:rStyle w:val="Hyperlink"/>
-          </w:rPr>
-          <w:t>itself</w:t>
-        </w:r>
-        <w:proofErr w:type="gramEnd"/>
-        <w:r>
-          <w:rPr>
-            <w:rStyle w:val="Hyperlink"/>
-          </w:rPr>
-          <w:t>.</w:t>
+          <w:t>Steadily (and safely) deregulating itself.</w:t>
         </w:r>
       </w:hyperlink>
     </w:p>
@@ -7410,7 +7111,7 @@
 </file>
 
 <file path=word/endnotes.xml><?xml version="1.0" encoding="utf-8"?>
-<w:endnotes xmlns:wpc="http://schemas.microsoft.com/office/word/2010/wordprocessingCanvas" xmlns:mc="http://schemas.openxmlformats.org/markup-compatibility/2006" xmlns:o="urn:schemas-microsoft-com:office:office" xmlns:r="http://schemas.openxmlformats.org/officeDocument/2006/relationships" xmlns:m="http://schemas.openxmlformats.org/officeDocument/2006/math" xmlns:v="urn:schemas-microsoft-com:vml" xmlns:wp14="http://schemas.microsoft.com/office/word/2010/wordprocessingDrawing" xmlns:wp="http://schemas.openxmlformats.org/drawingml/2006/wordprocessingDrawing" xmlns:w10="urn:schemas-microsoft-com:office:word" xmlns:w="http://schemas.openxmlformats.org/wordprocessingml/2006/main" xmlns:w14="http://schemas.microsoft.com/office/word/2010/wordml" xmlns:wpg="http://schemas.microsoft.com/office/word/2010/wordprocessingGroup" xmlns:wpi="http://schemas.microsoft.com/office/word/2010/wordprocessingInk" xmlns:wne="http://schemas.microsoft.com/office/word/2006/wordml" xmlns:wps="http://schemas.microsoft.com/office/word/2010/wordprocessingShape" mc:Ignorable="w14 wp14">
+<w:endnotes xmlns:wpc="http://schemas.microsoft.com/office/word/2010/wordprocessingCanvas" xmlns:cx="http://schemas.microsoft.com/office/drawing/2014/chartex" xmlns:cx1="http://schemas.microsoft.com/office/drawing/2015/9/8/chartex" xmlns:cx2="http://schemas.microsoft.com/office/drawing/2015/10/21/chartex" xmlns:cx3="http://schemas.microsoft.com/office/drawing/2016/5/9/chartex" xmlns:cx4="http://schemas.microsoft.com/office/drawing/2016/5/10/chartex" xmlns:cx5="http://schemas.microsoft.com/office/drawing/2016/5/11/chartex" xmlns:cx6="http://schemas.microsoft.com/office/drawing/2016/5/12/chartex" xmlns:cx7="http://schemas.microsoft.com/office/drawing/2016/5/13/chartex" xmlns:cx8="http://schemas.microsoft.com/office/drawing/2016/5/14/chartex" xmlns:mc="http://schemas.openxmlformats.org/markup-compatibility/2006" xmlns:aink="http://schemas.microsoft.com/office/drawing/2016/ink" xmlns:am3d="http://schemas.microsoft.com/office/drawing/2017/model3d" xmlns:o="urn:schemas-microsoft-com:office:office" xmlns:r="http://schemas.openxmlformats.org/officeDocument/2006/relationships" xmlns:m="http://schemas.openxmlformats.org/officeDocument/2006/math" xmlns:v="urn:schemas-microsoft-com:vml" xmlns:wp14="http://schemas.microsoft.com/office/word/2010/wordprocessingDrawing" xmlns:wp="http://schemas.openxmlformats.org/drawingml/2006/wordprocessingDrawing" xmlns:w10="urn:schemas-microsoft-com:office:word" xmlns:w="http://schemas.openxmlformats.org/wordprocessingml/2006/main" xmlns:w14="http://schemas.microsoft.com/office/word/2010/wordml" xmlns:w15="http://schemas.microsoft.com/office/word/2012/wordml" xmlns:w16cid="http://schemas.microsoft.com/office/word/2016/wordml/cid" xmlns:w16se="http://schemas.microsoft.com/office/word/2015/wordml/symex" xmlns:wpg="http://schemas.microsoft.com/office/word/2010/wordprocessingGroup" xmlns:wpi="http://schemas.microsoft.com/office/word/2010/wordprocessingInk" xmlns:wne="http://schemas.microsoft.com/office/word/2006/wordml" xmlns:wps="http://schemas.microsoft.com/office/word/2010/wordprocessingShape" mc:Ignorable="w14 w15 w16se w16cid wp14">
   <w:endnote w:type="separator" w:id="-1">
     <w:p>
       <w:pPr>
@@ -7435,7 +7136,7 @@
 </file>
 
 <file path=word/footer1.xml><?xml version="1.0" encoding="utf-8"?>
-<w:ftr xmlns:wpc="http://schemas.microsoft.com/office/word/2010/wordprocessingCanvas" xmlns:mc="http://schemas.openxmlformats.org/markup-compatibility/2006" xmlns:o="urn:schemas-microsoft-com:office:office" xmlns:r="http://schemas.openxmlformats.org/officeDocument/2006/relationships" xmlns:m="http://schemas.openxmlformats.org/officeDocument/2006/math" xmlns:v="urn:schemas-microsoft-com:vml" xmlns:wp14="http://schemas.microsoft.com/office/word/2010/wordprocessingDrawing" xmlns:wp="http://schemas.openxmlformats.org/drawingml/2006/wordprocessingDrawing" xmlns:w10="urn:schemas-microsoft-com:office:word" xmlns:w="http://schemas.openxmlformats.org/wordprocessingml/2006/main" xmlns:w14="http://schemas.microsoft.com/office/word/2010/wordml" xmlns:wpg="http://schemas.microsoft.com/office/word/2010/wordprocessingGroup" xmlns:wpi="http://schemas.microsoft.com/office/word/2010/wordprocessingInk" xmlns:wne="http://schemas.microsoft.com/office/word/2006/wordml" xmlns:wps="http://schemas.microsoft.com/office/word/2010/wordprocessingShape" mc:Ignorable="w14 wp14">
+<w:ftr xmlns:wpc="http://schemas.microsoft.com/office/word/2010/wordprocessingCanvas" xmlns:cx="http://schemas.microsoft.com/office/drawing/2014/chartex" xmlns:cx1="http://schemas.microsoft.com/office/drawing/2015/9/8/chartex" xmlns:cx2="http://schemas.microsoft.com/office/drawing/2015/10/21/chartex" xmlns:cx3="http://schemas.microsoft.com/office/drawing/2016/5/9/chartex" xmlns:cx4="http://schemas.microsoft.com/office/drawing/2016/5/10/chartex" xmlns:cx5="http://schemas.microsoft.com/office/drawing/2016/5/11/chartex" xmlns:cx6="http://schemas.microsoft.com/office/drawing/2016/5/12/chartex" xmlns:cx7="http://schemas.microsoft.com/office/drawing/2016/5/13/chartex" xmlns:cx8="http://schemas.microsoft.com/office/drawing/2016/5/14/chartex" xmlns:mc="http://schemas.openxmlformats.org/markup-compatibility/2006" xmlns:aink="http://schemas.microsoft.com/office/drawing/2016/ink" xmlns:am3d="http://schemas.microsoft.com/office/drawing/2017/model3d" xmlns:o="urn:schemas-microsoft-com:office:office" xmlns:r="http://schemas.openxmlformats.org/officeDocument/2006/relationships" xmlns:m="http://schemas.openxmlformats.org/officeDocument/2006/math" xmlns:v="urn:schemas-microsoft-com:vml" xmlns:wp14="http://schemas.microsoft.com/office/word/2010/wordprocessingDrawing" xmlns:wp="http://schemas.openxmlformats.org/drawingml/2006/wordprocessingDrawing" xmlns:w10="urn:schemas-microsoft-com:office:word" xmlns:w="http://schemas.openxmlformats.org/wordprocessingml/2006/main" xmlns:w14="http://schemas.microsoft.com/office/word/2010/wordml" xmlns:w15="http://schemas.microsoft.com/office/word/2012/wordml" xmlns:w16cid="http://schemas.microsoft.com/office/word/2016/wordml/cid" xmlns:w16se="http://schemas.microsoft.com/office/word/2015/wordml/symex" xmlns:wpg="http://schemas.microsoft.com/office/word/2010/wordprocessingGroup" xmlns:wpi="http://schemas.microsoft.com/office/word/2010/wordprocessingInk" xmlns:wne="http://schemas.microsoft.com/office/word/2006/wordml" xmlns:wps="http://schemas.microsoft.com/office/word/2010/wordprocessingShape" mc:Ignorable="w14 w15 w16se w16cid wp14">
   <w:sdt>
     <w:sdtPr>
       <w:id w:val="1543328625"/>
@@ -7502,7 +7203,7 @@
 </file>
 
 <file path=word/footnotes.xml><?xml version="1.0" encoding="utf-8"?>
-<w:footnotes xmlns:wpc="http://schemas.microsoft.com/office/word/2010/wordprocessingCanvas" xmlns:mc="http://schemas.openxmlformats.org/markup-compatibility/2006" xmlns:o="urn:schemas-microsoft-com:office:office" xmlns:r="http://schemas.openxmlformats.org/officeDocument/2006/relationships" xmlns:m="http://schemas.openxmlformats.org/officeDocument/2006/math" xmlns:v="urn:schemas-microsoft-com:vml" xmlns:wp14="http://schemas.microsoft.com/office/word/2010/wordprocessingDrawing" xmlns:wp="http://schemas.openxmlformats.org/drawingml/2006/wordprocessingDrawing" xmlns:w10="urn:schemas-microsoft-com:office:word" xmlns:w="http://schemas.openxmlformats.org/wordprocessingml/2006/main" xmlns:w14="http://schemas.microsoft.com/office/word/2010/wordml" xmlns:wpg="http://schemas.microsoft.com/office/word/2010/wordprocessingGroup" xmlns:wpi="http://schemas.microsoft.com/office/word/2010/wordprocessingInk" xmlns:wne="http://schemas.microsoft.com/office/word/2006/wordml" xmlns:wps="http://schemas.microsoft.com/office/word/2010/wordprocessingShape" mc:Ignorable="w14 wp14">
+<w:footnotes xmlns:wpc="http://schemas.microsoft.com/office/word/2010/wordprocessingCanvas" xmlns:cx="http://schemas.microsoft.com/office/drawing/2014/chartex" xmlns:cx1="http://schemas.microsoft.com/office/drawing/2015/9/8/chartex" xmlns:cx2="http://schemas.microsoft.com/office/drawing/2015/10/21/chartex" xmlns:cx3="http://schemas.microsoft.com/office/drawing/2016/5/9/chartex" xmlns:cx4="http://schemas.microsoft.com/office/drawing/2016/5/10/chartex" xmlns:cx5="http://schemas.microsoft.com/office/drawing/2016/5/11/chartex" xmlns:cx6="http://schemas.microsoft.com/office/drawing/2016/5/12/chartex" xmlns:cx7="http://schemas.microsoft.com/office/drawing/2016/5/13/chartex" xmlns:cx8="http://schemas.microsoft.com/office/drawing/2016/5/14/chartex" xmlns:mc="http://schemas.openxmlformats.org/markup-compatibility/2006" xmlns:aink="http://schemas.microsoft.com/office/drawing/2016/ink" xmlns:am3d="http://schemas.microsoft.com/office/drawing/2017/model3d" xmlns:o="urn:schemas-microsoft-com:office:office" xmlns:r="http://schemas.openxmlformats.org/officeDocument/2006/relationships" xmlns:m="http://schemas.openxmlformats.org/officeDocument/2006/math" xmlns:v="urn:schemas-microsoft-com:vml" xmlns:wp14="http://schemas.microsoft.com/office/word/2010/wordprocessingDrawing" xmlns:wp="http://schemas.openxmlformats.org/drawingml/2006/wordprocessingDrawing" xmlns:w10="urn:schemas-microsoft-com:office:word" xmlns:w="http://schemas.openxmlformats.org/wordprocessingml/2006/main" xmlns:w14="http://schemas.microsoft.com/office/word/2010/wordml" xmlns:w15="http://schemas.microsoft.com/office/word/2012/wordml" xmlns:w16cid="http://schemas.microsoft.com/office/word/2016/wordml/cid" xmlns:w16se="http://schemas.microsoft.com/office/word/2015/wordml/symex" xmlns:wpg="http://schemas.microsoft.com/office/word/2010/wordprocessingGroup" xmlns:wpi="http://schemas.microsoft.com/office/word/2010/wordprocessingInk" xmlns:wne="http://schemas.microsoft.com/office/word/2006/wordml" xmlns:wps="http://schemas.microsoft.com/office/word/2010/wordprocessingShape" mc:Ignorable="w14 w15 w16se w16cid wp14">
   <w:footnote w:type="separator" w:id="-1">
     <w:p>
       <w:pPr>
@@ -7535,15 +7236,7 @@
         <w:footnoteRef/>
       </w:r>
       <w:r>
-        <w:t xml:space="preserve"> Or </w:t>
-      </w:r>
-      <w:proofErr w:type="gramStart"/>
-      <w:r>
-        <w:t>any amount…call</w:t>
-      </w:r>
-      <w:proofErr w:type="gramEnd"/>
-      <w:r>
-        <w:t xml:space="preserve"> this “the unit price”.</w:t>
+        <w:t xml:space="preserve"> Or any amount…call this “the unit price”.</w:t>
       </w:r>
     </w:p>
   </w:footnote>
@@ -7719,11 +7412,7 @@
         <w:footnoteRef/>
       </w:r>
       <w:r>
-        <w:t xml:space="preserve"> </w:t>
-      </w:r>
-      <w:proofErr w:type="gramStart"/>
-      <w:r>
-        <w:t xml:space="preserve">Although </w:t>
+        <w:t xml:space="preserve"> Although </w:t>
       </w:r>
       <w:hyperlink r:id="rId1" w:history="1">
         <w:r>
@@ -7745,11 +7434,7 @@
         </w:r>
       </w:hyperlink>
       <w:r>
-        <w:t>.</w:t>
-      </w:r>
-      <w:proofErr w:type="gramEnd"/>
-      <w:r>
-        <w:t xml:space="preserve"> Although </w:t>
+        <w:t xml:space="preserve">. Although </w:t>
       </w:r>
       <w:hyperlink r:id="rId3" w:anchor="Audience" w:history="1">
         <w:r>
@@ -7955,8 +7640,6 @@
       <w:r>
         <w:t xml:space="preserve"> </w:t>
       </w:r>
-      <w:bookmarkStart w:id="0" w:name="_GoBack"/>
-      <w:bookmarkEnd w:id="0"/>
     </w:p>
   </w:footnote>
   <w:footnote w:id="11">
@@ -8043,8 +7726,8 @@
 </file>
 
 <file path=word/numbering.xml><?xml version="1.0" encoding="utf-8"?>
-<w:numbering xmlns:wpc="http://schemas.microsoft.com/office/word/2010/wordprocessingCanvas" xmlns:mc="http://schemas.openxmlformats.org/markup-compatibility/2006" xmlns:o="urn:schemas-microsoft-com:office:office" xmlns:r="http://schemas.openxmlformats.org/officeDocument/2006/relationships" xmlns:m="http://schemas.openxmlformats.org/officeDocument/2006/math" xmlns:v="urn:schemas-microsoft-com:vml" xmlns:wp14="http://schemas.microsoft.com/office/word/2010/wordprocessingDrawing" xmlns:wp="http://schemas.openxmlformats.org/drawingml/2006/wordprocessingDrawing" xmlns:w10="urn:schemas-microsoft-com:office:word" xmlns:w="http://schemas.openxmlformats.org/wordprocessingml/2006/main" xmlns:w14="http://schemas.microsoft.com/office/word/2010/wordml" xmlns:wpg="http://schemas.microsoft.com/office/word/2010/wordprocessingGroup" xmlns:wpi="http://schemas.microsoft.com/office/word/2010/wordprocessingInk" xmlns:wne="http://schemas.microsoft.com/office/word/2006/wordml" xmlns:wps="http://schemas.microsoft.com/office/word/2010/wordprocessingShape" mc:Ignorable="w14 wp14">
-  <w:abstractNum w:abstractNumId="0">
+<w:numbering xmlns:wpc="http://schemas.microsoft.com/office/word/2010/wordprocessingCanvas" xmlns:cx="http://schemas.microsoft.com/office/drawing/2014/chartex" xmlns:cx1="http://schemas.microsoft.com/office/drawing/2015/9/8/chartex" xmlns:cx2="http://schemas.microsoft.com/office/drawing/2015/10/21/chartex" xmlns:cx3="http://schemas.microsoft.com/office/drawing/2016/5/9/chartex" xmlns:cx4="http://schemas.microsoft.com/office/drawing/2016/5/10/chartex" xmlns:cx5="http://schemas.microsoft.com/office/drawing/2016/5/11/chartex" xmlns:cx6="http://schemas.microsoft.com/office/drawing/2016/5/12/chartex" xmlns:cx7="http://schemas.microsoft.com/office/drawing/2016/5/13/chartex" xmlns:cx8="http://schemas.microsoft.com/office/drawing/2016/5/14/chartex" xmlns:mc="http://schemas.openxmlformats.org/markup-compatibility/2006" xmlns:aink="http://schemas.microsoft.com/office/drawing/2016/ink" xmlns:am3d="http://schemas.microsoft.com/office/drawing/2017/model3d" xmlns:o="urn:schemas-microsoft-com:office:office" xmlns:r="http://schemas.openxmlformats.org/officeDocument/2006/relationships" xmlns:m="http://schemas.openxmlformats.org/officeDocument/2006/math" xmlns:v="urn:schemas-microsoft-com:vml" xmlns:wp14="http://schemas.microsoft.com/office/word/2010/wordprocessingDrawing" xmlns:wp="http://schemas.openxmlformats.org/drawingml/2006/wordprocessingDrawing" xmlns:w10="urn:schemas-microsoft-com:office:word" xmlns:w="http://schemas.openxmlformats.org/wordprocessingml/2006/main" xmlns:w14="http://schemas.microsoft.com/office/word/2010/wordml" xmlns:w15="http://schemas.microsoft.com/office/word/2012/wordml" xmlns:w16cid="http://schemas.microsoft.com/office/word/2016/wordml/cid" xmlns:w16se="http://schemas.microsoft.com/office/word/2015/wordml/symex" xmlns:wpg="http://schemas.microsoft.com/office/word/2010/wordprocessingGroup" xmlns:wpi="http://schemas.microsoft.com/office/word/2010/wordprocessingInk" xmlns:wne="http://schemas.microsoft.com/office/word/2006/wordml" xmlns:wps="http://schemas.microsoft.com/office/word/2010/wordprocessingShape" mc:Ignorable="w14 w15 w16se w16cid wp14">
+  <w:abstractNum w:abstractNumId="0" w15:restartNumberingAfterBreak="0">
     <w:nsid w:val="115C39C9"/>
     <w:multiLevelType w:val="hybridMultilevel"/>
     <w:tmpl w:val="645ED02C"/>
@@ -8133,7 +7816,7 @@
       </w:pPr>
     </w:lvl>
   </w:abstractNum>
-  <w:abstractNum w:abstractNumId="1">
+  <w:abstractNum w:abstractNumId="1" w15:restartNumberingAfterBreak="0">
     <w:nsid w:val="39412D2B"/>
     <w:multiLevelType w:val="hybridMultilevel"/>
     <w:tmpl w:val="C0BC96F4"/>
@@ -8245,7 +7928,7 @@
       </w:rPr>
     </w:lvl>
   </w:abstractNum>
-  <w:abstractNum w:abstractNumId="2">
+  <w:abstractNum w:abstractNumId="2" w15:restartNumberingAfterBreak="0">
     <w:nsid w:val="40DB6305"/>
     <w:multiLevelType w:val="hybridMultilevel"/>
     <w:tmpl w:val="1868951A"/>
@@ -8331,7 +8014,7 @@
       </w:pPr>
     </w:lvl>
   </w:abstractNum>
-  <w:abstractNum w:abstractNumId="3">
+  <w:abstractNum w:abstractNumId="3" w15:restartNumberingAfterBreak="0">
     <w:nsid w:val="42297220"/>
     <w:multiLevelType w:val="hybridMultilevel"/>
     <w:tmpl w:val="2F20640A"/>
@@ -8417,7 +8100,7 @@
       </w:pPr>
     </w:lvl>
   </w:abstractNum>
-  <w:abstractNum w:abstractNumId="4">
+  <w:abstractNum w:abstractNumId="4" w15:restartNumberingAfterBreak="0">
     <w:nsid w:val="45190544"/>
     <w:multiLevelType w:val="hybridMultilevel"/>
     <w:tmpl w:val="3B6E7446"/>
@@ -8503,7 +8186,7 @@
       </w:pPr>
     </w:lvl>
   </w:abstractNum>
-  <w:abstractNum w:abstractNumId="5">
+  <w:abstractNum w:abstractNumId="5" w15:restartNumberingAfterBreak="0">
     <w:nsid w:val="47414A01"/>
     <w:multiLevelType w:val="hybridMultilevel"/>
     <w:tmpl w:val="2F20640A"/>
@@ -8589,7 +8272,7 @@
       </w:pPr>
     </w:lvl>
   </w:abstractNum>
-  <w:abstractNum w:abstractNumId="6">
+  <w:abstractNum w:abstractNumId="6" w15:restartNumberingAfterBreak="0">
     <w:nsid w:val="4814628E"/>
     <w:multiLevelType w:val="hybridMultilevel"/>
     <w:tmpl w:val="648CA65A"/>
@@ -8675,7 +8358,7 @@
       </w:pPr>
     </w:lvl>
   </w:abstractNum>
-  <w:abstractNum w:abstractNumId="7">
+  <w:abstractNum w:abstractNumId="7" w15:restartNumberingAfterBreak="0">
     <w:nsid w:val="48842D93"/>
     <w:multiLevelType w:val="hybridMultilevel"/>
     <w:tmpl w:val="4E126C2A"/>
@@ -8761,7 +8444,7 @@
       </w:pPr>
     </w:lvl>
   </w:abstractNum>
-  <w:abstractNum w:abstractNumId="8">
+  <w:abstractNum w:abstractNumId="8" w15:restartNumberingAfterBreak="0">
     <w:nsid w:val="4A0578B5"/>
     <w:multiLevelType w:val="hybridMultilevel"/>
     <w:tmpl w:val="3D30D716"/>
@@ -8850,7 +8533,7 @@
       </w:pPr>
     </w:lvl>
   </w:abstractNum>
-  <w:abstractNum w:abstractNumId="9">
+  <w:abstractNum w:abstractNumId="9" w15:restartNumberingAfterBreak="0">
     <w:nsid w:val="52ED11CD"/>
     <w:multiLevelType w:val="hybridMultilevel"/>
     <w:tmpl w:val="D6AE87AA"/>
@@ -8962,7 +8645,7 @@
       </w:rPr>
     </w:lvl>
   </w:abstractNum>
-  <w:abstractNum w:abstractNumId="10">
+  <w:abstractNum w:abstractNumId="10" w15:restartNumberingAfterBreak="0">
     <w:nsid w:val="54F33283"/>
     <w:multiLevelType w:val="hybridMultilevel"/>
     <w:tmpl w:val="54E0A110"/>
@@ -9055,7 +8738,7 @@
       </w:pPr>
     </w:lvl>
   </w:abstractNum>
-  <w:abstractNum w:abstractNumId="11">
+  <w:abstractNum w:abstractNumId="11" w15:restartNumberingAfterBreak="0">
     <w:nsid w:val="5E2A4685"/>
     <w:multiLevelType w:val="multilevel"/>
     <w:tmpl w:val="5BA64186"/>
@@ -9142,7 +8825,7 @@
       </w:pPr>
     </w:lvl>
   </w:abstractNum>
-  <w:abstractNum w:abstractNumId="12">
+  <w:abstractNum w:abstractNumId="12" w15:restartNumberingAfterBreak="0">
     <w:nsid w:val="72FD33AB"/>
     <w:multiLevelType w:val="hybridMultilevel"/>
     <w:tmpl w:val="D300681C"/>
@@ -9271,7 +8954,7 @@
 </file>
 
 <file path=word/styles.xml><?xml version="1.0" encoding="utf-8"?>
-<w:styles xmlns:mc="http://schemas.openxmlformats.org/markup-compatibility/2006" xmlns:r="http://schemas.openxmlformats.org/officeDocument/2006/relationships" xmlns:w="http://schemas.openxmlformats.org/wordprocessingml/2006/main" xmlns:w14="http://schemas.microsoft.com/office/word/2010/wordml" mc:Ignorable="w14">
+<w:styles xmlns:mc="http://schemas.openxmlformats.org/markup-compatibility/2006" xmlns:r="http://schemas.openxmlformats.org/officeDocument/2006/relationships" xmlns:w="http://schemas.openxmlformats.org/wordprocessingml/2006/main" xmlns:w14="http://schemas.microsoft.com/office/word/2010/wordml" xmlns:w15="http://schemas.microsoft.com/office/word/2012/wordml" xmlns:w16cid="http://schemas.microsoft.com/office/word/2016/wordml/cid" xmlns:w16se="http://schemas.microsoft.com/office/word/2015/wordml/symex" mc:Ignorable="w14 w15 w16se w16cid">
   <w:docDefaults>
     <w:rPrDefault>
       <w:rPr>
@@ -9287,144 +8970,383 @@
       </w:pPr>
     </w:pPrDefault>
   </w:docDefaults>
-  <w:latentStyles w:defLockedState="0" w:defUIPriority="99" w:defSemiHidden="1" w:defUnhideWhenUsed="1" w:defQFormat="0" w:count="267">
-    <w:lsdException w:name="Normal" w:semiHidden="0" w:uiPriority="0" w:unhideWhenUsed="0" w:qFormat="1"/>
-    <w:lsdException w:name="heading 1" w:semiHidden="0" w:uiPriority="9" w:unhideWhenUsed="0" w:qFormat="1"/>
-    <w:lsdException w:name="heading 2" w:uiPriority="9" w:qFormat="1"/>
-    <w:lsdException w:name="heading 3" w:uiPriority="9" w:qFormat="1"/>
-    <w:lsdException w:name="heading 4" w:uiPriority="9" w:qFormat="1"/>
-    <w:lsdException w:name="heading 5" w:uiPriority="9" w:qFormat="1"/>
-    <w:lsdException w:name="heading 6" w:uiPriority="9" w:qFormat="1"/>
-    <w:lsdException w:name="heading 7" w:uiPriority="9" w:qFormat="1"/>
-    <w:lsdException w:name="heading 8" w:uiPriority="9" w:qFormat="1"/>
-    <w:lsdException w:name="heading 9" w:uiPriority="9" w:qFormat="1"/>
-    <w:lsdException w:name="toc 1" w:uiPriority="39"/>
-    <w:lsdException w:name="toc 2" w:uiPriority="39"/>
-    <w:lsdException w:name="toc 3" w:uiPriority="39"/>
-    <w:lsdException w:name="toc 4" w:uiPriority="39"/>
-    <w:lsdException w:name="toc 5" w:uiPriority="39"/>
-    <w:lsdException w:name="toc 6" w:uiPriority="39"/>
-    <w:lsdException w:name="toc 7" w:uiPriority="39"/>
-    <w:lsdException w:name="toc 8" w:uiPriority="39"/>
-    <w:lsdException w:name="toc 9" w:uiPriority="39"/>
-    <w:lsdException w:name="caption" w:uiPriority="35" w:qFormat="1"/>
-    <w:lsdException w:name="Title" w:semiHidden="0" w:uiPriority="10" w:unhideWhenUsed="0" w:qFormat="1"/>
-    <w:lsdException w:name="Default Paragraph Font" w:uiPriority="1"/>
-    <w:lsdException w:name="Subtitle" w:semiHidden="0" w:uiPriority="0" w:unhideWhenUsed="0" w:qFormat="1"/>
-    <w:lsdException w:name="Strong" w:semiHidden="0" w:uiPriority="22" w:unhideWhenUsed="0" w:qFormat="1"/>
-    <w:lsdException w:name="Emphasis" w:semiHidden="0" w:uiPriority="0" w:unhideWhenUsed="0" w:qFormat="1"/>
-    <w:lsdException w:name="Table Grid" w:semiHidden="0" w:uiPriority="59" w:unhideWhenUsed="0"/>
-    <w:lsdException w:name="Placeholder Text" w:unhideWhenUsed="0"/>
-    <w:lsdException w:name="No Spacing" w:semiHidden="0" w:uiPriority="1" w:unhideWhenUsed="0" w:qFormat="1"/>
-    <w:lsdException w:name="Light Shading" w:semiHidden="0" w:uiPriority="60" w:unhideWhenUsed="0"/>
-    <w:lsdException w:name="Light List" w:semiHidden="0" w:uiPriority="61" w:unhideWhenUsed="0"/>
-    <w:lsdException w:name="Light Grid" w:semiHidden="0" w:uiPriority="62" w:unhideWhenUsed="0"/>
-    <w:lsdException w:name="Medium Shading 1" w:semiHidden="0" w:uiPriority="63" w:unhideWhenUsed="0"/>
-    <w:lsdException w:name="Medium Shading 2" w:semiHidden="0" w:uiPriority="64" w:unhideWhenUsed="0"/>
-    <w:lsdException w:name="Medium List 1" w:semiHidden="0" w:uiPriority="65" w:unhideWhenUsed="0"/>
-    <w:lsdException w:name="Medium List 2" w:semiHidden="0" w:uiPriority="66" w:unhideWhenUsed="0"/>
-    <w:lsdException w:name="Medium Grid 1" w:semiHidden="0" w:uiPriority="67" w:unhideWhenUsed="0"/>
-    <w:lsdException w:name="Medium Grid 2" w:semiHidden="0" w:uiPriority="68" w:unhideWhenUsed="0"/>
-    <w:lsdException w:name="Medium Grid 3" w:semiHidden="0" w:uiPriority="69" w:unhideWhenUsed="0"/>
-    <w:lsdException w:name="Dark List" w:semiHidden="0" w:uiPriority="70" w:unhideWhenUsed="0"/>
-    <w:lsdException w:name="Colorful Shading" w:semiHidden="0" w:uiPriority="71" w:unhideWhenUsed="0"/>
-    <w:lsdException w:name="Colorful List" w:semiHidden="0" w:uiPriority="72" w:unhideWhenUsed="0"/>
-    <w:lsdException w:name="Colorful Grid" w:semiHidden="0" w:uiPriority="73" w:unhideWhenUsed="0"/>
-    <w:lsdException w:name="Light Shading Accent 1" w:semiHidden="0" w:uiPriority="60" w:unhideWhenUsed="0"/>
-    <w:lsdException w:name="Light List Accent 1" w:semiHidden="0" w:uiPriority="61" w:unhideWhenUsed="0"/>
-    <w:lsdException w:name="Light Grid Accent 1" w:semiHidden="0" w:uiPriority="62" w:unhideWhenUsed="0"/>
-    <w:lsdException w:name="Medium Shading 1 Accent 1" w:semiHidden="0" w:uiPriority="63" w:unhideWhenUsed="0"/>
-    <w:lsdException w:name="Medium Shading 2 Accent 1" w:semiHidden="0" w:uiPriority="64" w:unhideWhenUsed="0"/>
-    <w:lsdException w:name="Medium List 1 Accent 1" w:semiHidden="0" w:uiPriority="65" w:unhideWhenUsed="0"/>
-    <w:lsdException w:name="Revision" w:unhideWhenUsed="0"/>
-    <w:lsdException w:name="List Paragraph" w:semiHidden="0" w:uiPriority="34" w:unhideWhenUsed="0" w:qFormat="1"/>
-    <w:lsdException w:name="Quote" w:semiHidden="0" w:uiPriority="29" w:unhideWhenUsed="0" w:qFormat="1"/>
-    <w:lsdException w:name="Intense Quote" w:semiHidden="0" w:uiPriority="30" w:unhideWhenUsed="0" w:qFormat="1"/>
-    <w:lsdException w:name="Medium List 2 Accent 1" w:semiHidden="0" w:uiPriority="66" w:unhideWhenUsed="0"/>
-    <w:lsdException w:name="Medium Grid 1 Accent 1" w:semiHidden="0" w:uiPriority="67" w:unhideWhenUsed="0"/>
-    <w:lsdException w:name="Medium Grid 2 Accent 1" w:semiHidden="0" w:uiPriority="68" w:unhideWhenUsed="0"/>
-    <w:lsdException w:name="Medium Grid 3 Accent 1" w:semiHidden="0" w:uiPriority="69" w:unhideWhenUsed="0"/>
-    <w:lsdException w:name="Dark List Accent 1" w:semiHidden="0" w:uiPriority="70" w:unhideWhenUsed="0"/>
-    <w:lsdException w:name="Colorful Shading Accent 1" w:semiHidden="0" w:uiPriority="71" w:unhideWhenUsed="0"/>
-    <w:lsdException w:name="Colorful List Accent 1" w:semiHidden="0" w:uiPriority="72" w:unhideWhenUsed="0"/>
-    <w:lsdException w:name="Colorful Grid Accent 1" w:semiHidden="0" w:uiPriority="73" w:unhideWhenUsed="0"/>
-    <w:lsdException w:name="Light Shading Accent 2" w:semiHidden="0" w:uiPriority="60" w:unhideWhenUsed="0"/>
-    <w:lsdException w:name="Light List Accent 2" w:semiHidden="0" w:uiPriority="61" w:unhideWhenUsed="0"/>
-    <w:lsdException w:name="Light Grid Accent 2" w:semiHidden="0" w:uiPriority="62" w:unhideWhenUsed="0"/>
-    <w:lsdException w:name="Medium Shading 1 Accent 2" w:semiHidden="0" w:uiPriority="63" w:unhideWhenUsed="0"/>
-    <w:lsdException w:name="Medium Shading 2 Accent 2" w:semiHidden="0" w:uiPriority="64" w:unhideWhenUsed="0"/>
-    <w:lsdException w:name="Medium List 1 Accent 2" w:semiHidden="0" w:uiPriority="65" w:unhideWhenUsed="0"/>
-    <w:lsdException w:name="Medium List 2 Accent 2" w:semiHidden="0" w:uiPriority="66" w:unhideWhenUsed="0"/>
-    <w:lsdException w:name="Medium Grid 1 Accent 2" w:semiHidden="0" w:uiPriority="67" w:unhideWhenUsed="0"/>
-    <w:lsdException w:name="Medium Grid 2 Accent 2" w:semiHidden="0" w:uiPriority="68" w:unhideWhenUsed="0"/>
-    <w:lsdException w:name="Medium Grid 3 Accent 2" w:semiHidden="0" w:uiPriority="69" w:unhideWhenUsed="0"/>
-    <w:lsdException w:name="Dark List Accent 2" w:semiHidden="0" w:uiPriority="70" w:unhideWhenUsed="0"/>
-    <w:lsdException w:name="Colorful Shading Accent 2" w:semiHidden="0" w:uiPriority="71" w:unhideWhenUsed="0"/>
-    <w:lsdException w:name="Colorful List Accent 2" w:semiHidden="0" w:uiPriority="72" w:unhideWhenUsed="0"/>
-    <w:lsdException w:name="Colorful Grid Accent 2" w:semiHidden="0" w:uiPriority="73" w:unhideWhenUsed="0"/>
-    <w:lsdException w:name="Light Shading Accent 3" w:semiHidden="0" w:uiPriority="60" w:unhideWhenUsed="0"/>
-    <w:lsdException w:name="Light List Accent 3" w:semiHidden="0" w:uiPriority="61" w:unhideWhenUsed="0"/>
-    <w:lsdException w:name="Light Grid Accent 3" w:semiHidden="0" w:uiPriority="62" w:unhideWhenUsed="0"/>
-    <w:lsdException w:name="Medium Shading 1 Accent 3" w:semiHidden="0" w:uiPriority="63" w:unhideWhenUsed="0"/>
-    <w:lsdException w:name="Medium Shading 2 Accent 3" w:semiHidden="0" w:uiPriority="64" w:unhideWhenUsed="0"/>
-    <w:lsdException w:name="Medium List 1 Accent 3" w:semiHidden="0" w:uiPriority="65" w:unhideWhenUsed="0"/>
-    <w:lsdException w:name="Medium List 2 Accent 3" w:semiHidden="0" w:uiPriority="66" w:unhideWhenUsed="0"/>
-    <w:lsdException w:name="Medium Grid 1 Accent 3" w:semiHidden="0" w:uiPriority="67" w:unhideWhenUsed="0"/>
-    <w:lsdException w:name="Medium Grid 2 Accent 3" w:semiHidden="0" w:uiPriority="68" w:unhideWhenUsed="0"/>
-    <w:lsdException w:name="Medium Grid 3 Accent 3" w:semiHidden="0" w:uiPriority="69" w:unhideWhenUsed="0"/>
-    <w:lsdException w:name="Dark List Accent 3" w:semiHidden="0" w:uiPriority="70" w:unhideWhenUsed="0"/>
-    <w:lsdException w:name="Colorful Shading Accent 3" w:semiHidden="0" w:uiPriority="71" w:unhideWhenUsed="0"/>
-    <w:lsdException w:name="Colorful List Accent 3" w:semiHidden="0" w:uiPriority="72" w:unhideWhenUsed="0"/>
-    <w:lsdException w:name="Colorful Grid Accent 3" w:semiHidden="0" w:uiPriority="73" w:unhideWhenUsed="0"/>
-    <w:lsdException w:name="Light Shading Accent 4" w:semiHidden="0" w:uiPriority="60" w:unhideWhenUsed="0"/>
-    <w:lsdException w:name="Light List Accent 4" w:semiHidden="0" w:uiPriority="61" w:unhideWhenUsed="0"/>
-    <w:lsdException w:name="Light Grid Accent 4" w:semiHidden="0" w:uiPriority="62" w:unhideWhenUsed="0"/>
-    <w:lsdException w:name="Medium Shading 1 Accent 4" w:semiHidden="0" w:uiPriority="63" w:unhideWhenUsed="0"/>
-    <w:lsdException w:name="Medium Shading 2 Accent 4" w:semiHidden="0" w:uiPriority="64" w:unhideWhenUsed="0"/>
-    <w:lsdException w:name="Medium List 1 Accent 4" w:semiHidden="0" w:uiPriority="65" w:unhideWhenUsed="0"/>
-    <w:lsdException w:name="Medium List 2 Accent 4" w:semiHidden="0" w:uiPriority="66" w:unhideWhenUsed="0"/>
-    <w:lsdException w:name="Medium Grid 1 Accent 4" w:semiHidden="0" w:uiPriority="67" w:unhideWhenUsed="0"/>
-    <w:lsdException w:name="Medium Grid 2 Accent 4" w:semiHidden="0" w:uiPriority="68" w:unhideWhenUsed="0"/>
-    <w:lsdException w:name="Medium Grid 3 Accent 4" w:semiHidden="0" w:uiPriority="69" w:unhideWhenUsed="0"/>
-    <w:lsdException w:name="Dark List Accent 4" w:semiHidden="0" w:uiPriority="70" w:unhideWhenUsed="0"/>
-    <w:lsdException w:name="Colorful Shading Accent 4" w:semiHidden="0" w:uiPriority="71" w:unhideWhenUsed="0"/>
-    <w:lsdException w:name="Colorful List Accent 4" w:semiHidden="0" w:uiPriority="72" w:unhideWhenUsed="0"/>
-    <w:lsdException w:name="Colorful Grid Accent 4" w:semiHidden="0" w:uiPriority="73" w:unhideWhenUsed="0"/>
-    <w:lsdException w:name="Light Shading Accent 5" w:semiHidden="0" w:uiPriority="60" w:unhideWhenUsed="0"/>
-    <w:lsdException w:name="Light List Accent 5" w:semiHidden="0" w:uiPriority="61" w:unhideWhenUsed="0"/>
-    <w:lsdException w:name="Light Grid Accent 5" w:semiHidden="0" w:uiPriority="62" w:unhideWhenUsed="0"/>
-    <w:lsdException w:name="Medium Shading 1 Accent 5" w:semiHidden="0" w:uiPriority="63" w:unhideWhenUsed="0"/>
-    <w:lsdException w:name="Medium Shading 2 Accent 5" w:semiHidden="0" w:uiPriority="64" w:unhideWhenUsed="0"/>
-    <w:lsdException w:name="Medium List 1 Accent 5" w:semiHidden="0" w:uiPriority="65" w:unhideWhenUsed="0"/>
-    <w:lsdException w:name="Medium List 2 Accent 5" w:semiHidden="0" w:uiPriority="66" w:unhideWhenUsed="0"/>
-    <w:lsdException w:name="Medium Grid 1 Accent 5" w:semiHidden="0" w:uiPriority="67" w:unhideWhenUsed="0"/>
-    <w:lsdException w:name="Medium Grid 2 Accent 5" w:semiHidden="0" w:uiPriority="68" w:unhideWhenUsed="0"/>
-    <w:lsdException w:name="Medium Grid 3 Accent 5" w:semiHidden="0" w:uiPriority="69" w:unhideWhenUsed="0"/>
-    <w:lsdException w:name="Dark List Accent 5" w:semiHidden="0" w:uiPriority="70" w:unhideWhenUsed="0"/>
-    <w:lsdException w:name="Colorful Shading Accent 5" w:semiHidden="0" w:uiPriority="71" w:unhideWhenUsed="0"/>
-    <w:lsdException w:name="Colorful List Accent 5" w:semiHidden="0" w:uiPriority="72" w:unhideWhenUsed="0"/>
-    <w:lsdException w:name="Colorful Grid Accent 5" w:semiHidden="0" w:uiPriority="73" w:unhideWhenUsed="0"/>
-    <w:lsdException w:name="Light Shading Accent 6" w:semiHidden="0" w:uiPriority="60" w:unhideWhenUsed="0"/>
-    <w:lsdException w:name="Light List Accent 6" w:semiHidden="0" w:uiPriority="61" w:unhideWhenUsed="0"/>
-    <w:lsdException w:name="Light Grid Accent 6" w:semiHidden="0" w:uiPriority="62" w:unhideWhenUsed="0"/>
-    <w:lsdException w:name="Medium Shading 1 Accent 6" w:semiHidden="0" w:uiPriority="63" w:unhideWhenUsed="0"/>
-    <w:lsdException w:name="Medium Shading 2 Accent 6" w:semiHidden="0" w:uiPriority="64" w:unhideWhenUsed="0"/>
-    <w:lsdException w:name="Medium List 1 Accent 6" w:semiHidden="0" w:uiPriority="65" w:unhideWhenUsed="0"/>
-    <w:lsdException w:name="Medium List 2 Accent 6" w:semiHidden="0" w:uiPriority="66" w:unhideWhenUsed="0"/>
-    <w:lsdException w:name="Medium Grid 1 Accent 6" w:semiHidden="0" w:uiPriority="67" w:unhideWhenUsed="0"/>
-    <w:lsdException w:name="Medium Grid 2 Accent 6" w:semiHidden="0" w:uiPriority="68" w:unhideWhenUsed="0"/>
-    <w:lsdException w:name="Medium Grid 3 Accent 6" w:semiHidden="0" w:uiPriority="69" w:unhideWhenUsed="0"/>
-    <w:lsdException w:name="Dark List Accent 6" w:semiHidden="0" w:uiPriority="70" w:unhideWhenUsed="0"/>
-    <w:lsdException w:name="Colorful Shading Accent 6" w:semiHidden="0" w:uiPriority="71" w:unhideWhenUsed="0"/>
-    <w:lsdException w:name="Colorful List Accent 6" w:semiHidden="0" w:uiPriority="72" w:unhideWhenUsed="0"/>
-    <w:lsdException w:name="Colorful Grid Accent 6" w:semiHidden="0" w:uiPriority="73" w:unhideWhenUsed="0"/>
-    <w:lsdException w:name="Subtle Emphasis" w:semiHidden="0" w:uiPriority="19" w:unhideWhenUsed="0" w:qFormat="1"/>
-    <w:lsdException w:name="Intense Emphasis" w:semiHidden="0" w:uiPriority="21" w:unhideWhenUsed="0" w:qFormat="1"/>
-    <w:lsdException w:name="Subtle Reference" w:semiHidden="0" w:uiPriority="31" w:unhideWhenUsed="0" w:qFormat="1"/>
-    <w:lsdException w:name="Intense Reference" w:semiHidden="0" w:uiPriority="32" w:unhideWhenUsed="0" w:qFormat="1"/>
-    <w:lsdException w:name="Book Title" w:semiHidden="0" w:uiPriority="33" w:unhideWhenUsed="0" w:qFormat="1"/>
-    <w:lsdException w:name="Bibliography" w:uiPriority="37"/>
-    <w:lsdException w:name="TOC Heading" w:uiPriority="39" w:qFormat="1"/>
+  <w:latentStyles w:defLockedState="0" w:defUIPriority="99" w:defSemiHidden="0" w:defUnhideWhenUsed="0" w:defQFormat="0" w:count="376">
+    <w:lsdException w:name="Normal" w:uiPriority="0" w:qFormat="1"/>
+    <w:lsdException w:name="heading 1" w:uiPriority="9" w:qFormat="1"/>
+    <w:lsdException w:name="heading 2" w:semiHidden="1" w:uiPriority="9" w:unhideWhenUsed="1" w:qFormat="1"/>
+    <w:lsdException w:name="heading 3" w:semiHidden="1" w:uiPriority="9" w:unhideWhenUsed="1" w:qFormat="1"/>
+    <w:lsdException w:name="heading 4" w:semiHidden="1" w:uiPriority="9" w:unhideWhenUsed="1" w:qFormat="1"/>
+    <w:lsdException w:name="heading 5" w:semiHidden="1" w:uiPriority="9" w:unhideWhenUsed="1" w:qFormat="1"/>
+    <w:lsdException w:name="heading 6" w:semiHidden="1" w:uiPriority="9" w:unhideWhenUsed="1" w:qFormat="1"/>
+    <w:lsdException w:name="heading 7" w:semiHidden="1" w:uiPriority="9" w:unhideWhenUsed="1" w:qFormat="1"/>
+    <w:lsdException w:name="heading 8" w:semiHidden="1" w:uiPriority="9" w:unhideWhenUsed="1" w:qFormat="1"/>
+    <w:lsdException w:name="heading 9" w:semiHidden="1" w:uiPriority="9" w:unhideWhenUsed="1" w:qFormat="1"/>
+    <w:lsdException w:name="index 1" w:semiHidden="1" w:unhideWhenUsed="1"/>
+    <w:lsdException w:name="index 2" w:semiHidden="1" w:unhideWhenUsed="1"/>
+    <w:lsdException w:name="index 3" w:semiHidden="1" w:unhideWhenUsed="1"/>
+    <w:lsdException w:name="index 4" w:semiHidden="1" w:unhideWhenUsed="1"/>
+    <w:lsdException w:name="index 5" w:semiHidden="1" w:unhideWhenUsed="1"/>
+    <w:lsdException w:name="index 6" w:semiHidden="1" w:unhideWhenUsed="1"/>
+    <w:lsdException w:name="index 7" w:semiHidden="1" w:unhideWhenUsed="1"/>
+    <w:lsdException w:name="index 8" w:semiHidden="1" w:unhideWhenUsed="1"/>
+    <w:lsdException w:name="index 9" w:semiHidden="1" w:unhideWhenUsed="1"/>
+    <w:lsdException w:name="toc 1" w:semiHidden="1" w:uiPriority="39" w:unhideWhenUsed="1"/>
+    <w:lsdException w:name="toc 2" w:semiHidden="1" w:uiPriority="39" w:unhideWhenUsed="1"/>
+    <w:lsdException w:name="toc 3" w:semiHidden="1" w:uiPriority="39" w:unhideWhenUsed="1"/>
+    <w:lsdException w:name="toc 4" w:semiHidden="1" w:uiPriority="39" w:unhideWhenUsed="1"/>
+    <w:lsdException w:name="toc 5" w:semiHidden="1" w:uiPriority="39" w:unhideWhenUsed="1"/>
+    <w:lsdException w:name="toc 6" w:semiHidden="1" w:uiPriority="39" w:unhideWhenUsed="1"/>
+    <w:lsdException w:name="toc 7" w:semiHidden="1" w:uiPriority="39" w:unhideWhenUsed="1"/>
+    <w:lsdException w:name="toc 8" w:semiHidden="1" w:uiPriority="39" w:unhideWhenUsed="1"/>
+    <w:lsdException w:name="toc 9" w:semiHidden="1" w:uiPriority="39" w:unhideWhenUsed="1"/>
+    <w:lsdException w:name="Normal Indent" w:semiHidden="1" w:unhideWhenUsed="1"/>
+    <w:lsdException w:name="footnote text" w:semiHidden="1" w:unhideWhenUsed="1"/>
+    <w:lsdException w:name="annotation text" w:semiHidden="1" w:unhideWhenUsed="1"/>
+    <w:lsdException w:name="header" w:semiHidden="1" w:unhideWhenUsed="1"/>
+    <w:lsdException w:name="footer" w:semiHidden="1" w:unhideWhenUsed="1"/>
+    <w:lsdException w:name="index heading" w:semiHidden="1" w:unhideWhenUsed="1"/>
+    <w:lsdException w:name="caption" w:semiHidden="1" w:uiPriority="35" w:unhideWhenUsed="1" w:qFormat="1"/>
+    <w:lsdException w:name="table of figures" w:semiHidden="1" w:unhideWhenUsed="1"/>
+    <w:lsdException w:name="envelope address" w:semiHidden="1" w:unhideWhenUsed="1"/>
+    <w:lsdException w:name="envelope return" w:semiHidden="1" w:unhideWhenUsed="1"/>
+    <w:lsdException w:name="footnote reference" w:semiHidden="1" w:unhideWhenUsed="1"/>
+    <w:lsdException w:name="annotation reference" w:semiHidden="1" w:unhideWhenUsed="1"/>
+    <w:lsdException w:name="line number" w:semiHidden="1" w:unhideWhenUsed="1"/>
+    <w:lsdException w:name="page number" w:semiHidden="1" w:unhideWhenUsed="1"/>
+    <w:lsdException w:name="endnote reference" w:semiHidden="1" w:unhideWhenUsed="1"/>
+    <w:lsdException w:name="endnote text" w:semiHidden="1" w:unhideWhenUsed="1"/>
+    <w:lsdException w:name="table of authorities" w:semiHidden="1" w:unhideWhenUsed="1"/>
+    <w:lsdException w:name="macro" w:semiHidden="1" w:unhideWhenUsed="1"/>
+    <w:lsdException w:name="toa heading" w:semiHidden="1" w:unhideWhenUsed="1"/>
+    <w:lsdException w:name="List" w:semiHidden="1" w:unhideWhenUsed="1"/>
+    <w:lsdException w:name="List Bullet" w:semiHidden="1" w:unhideWhenUsed="1"/>
+    <w:lsdException w:name="List Number" w:semiHidden="1" w:unhideWhenUsed="1"/>
+    <w:lsdException w:name="List 2" w:semiHidden="1" w:unhideWhenUsed="1"/>
+    <w:lsdException w:name="List 3" w:semiHidden="1" w:unhideWhenUsed="1"/>
+    <w:lsdException w:name="List 4" w:semiHidden="1" w:unhideWhenUsed="1"/>
+    <w:lsdException w:name="List 5" w:semiHidden="1" w:unhideWhenUsed="1"/>
+    <w:lsdException w:name="List Bullet 2" w:semiHidden="1" w:unhideWhenUsed="1"/>
+    <w:lsdException w:name="List Bullet 3" w:semiHidden="1" w:unhideWhenUsed="1"/>
+    <w:lsdException w:name="List Bullet 4" w:semiHidden="1" w:unhideWhenUsed="1"/>
+    <w:lsdException w:name="List Bullet 5" w:semiHidden="1" w:unhideWhenUsed="1"/>
+    <w:lsdException w:name="List Number 2" w:semiHidden="1" w:unhideWhenUsed="1"/>
+    <w:lsdException w:name="List Number 3" w:semiHidden="1" w:unhideWhenUsed="1"/>
+    <w:lsdException w:name="List Number 4" w:semiHidden="1" w:unhideWhenUsed="1"/>
+    <w:lsdException w:name="List Number 5" w:semiHidden="1" w:unhideWhenUsed="1"/>
+    <w:lsdException w:name="Title" w:uiPriority="10" w:qFormat="1"/>
+    <w:lsdException w:name="Closing" w:semiHidden="1" w:unhideWhenUsed="1"/>
+    <w:lsdException w:name="Signature" w:semiHidden="1" w:unhideWhenUsed="1"/>
+    <w:lsdException w:name="Default Paragraph Font" w:semiHidden="1" w:uiPriority="1" w:unhideWhenUsed="1"/>
+    <w:lsdException w:name="Body Text" w:semiHidden="1" w:unhideWhenUsed="1"/>
+    <w:lsdException w:name="Body Text Indent" w:semiHidden="1" w:unhideWhenUsed="1"/>
+    <w:lsdException w:name="List Continue" w:semiHidden="1" w:unhideWhenUsed="1"/>
+    <w:lsdException w:name="List Continue 2" w:semiHidden="1" w:unhideWhenUsed="1"/>
+    <w:lsdException w:name="List Continue 3" w:semiHidden="1" w:unhideWhenUsed="1"/>
+    <w:lsdException w:name="List Continue 4" w:semiHidden="1" w:unhideWhenUsed="1"/>
+    <w:lsdException w:name="List Continue 5" w:semiHidden="1" w:unhideWhenUsed="1"/>
+    <w:lsdException w:name="Message Header" w:semiHidden="1" w:unhideWhenUsed="1"/>
+    <w:lsdException w:name="Subtitle" w:uiPriority="0" w:qFormat="1"/>
+    <w:lsdException w:name="Salutation" w:semiHidden="1" w:unhideWhenUsed="1"/>
+    <w:lsdException w:name="Date" w:semiHidden="1" w:unhideWhenUsed="1"/>
+    <w:lsdException w:name="Body Text First Indent" w:semiHidden="1" w:unhideWhenUsed="1"/>
+    <w:lsdException w:name="Body Text First Indent 2" w:semiHidden="1" w:unhideWhenUsed="1"/>
+    <w:lsdException w:name="Note Heading" w:semiHidden="1" w:unhideWhenUsed="1"/>
+    <w:lsdException w:name="Body Text 2" w:semiHidden="1" w:unhideWhenUsed="1"/>
+    <w:lsdException w:name="Body Text 3" w:semiHidden="1" w:unhideWhenUsed="1"/>
+    <w:lsdException w:name="Body Text Indent 2" w:semiHidden="1" w:unhideWhenUsed="1"/>
+    <w:lsdException w:name="Body Text Indent 3" w:semiHidden="1" w:unhideWhenUsed="1"/>
+    <w:lsdException w:name="Block Text" w:semiHidden="1" w:unhideWhenUsed="1"/>
+    <w:lsdException w:name="Hyperlink" w:semiHidden="1" w:unhideWhenUsed="1"/>
+    <w:lsdException w:name="FollowedHyperlink" w:semiHidden="1" w:unhideWhenUsed="1"/>
+    <w:lsdException w:name="Strong" w:uiPriority="22" w:qFormat="1"/>
+    <w:lsdException w:name="Emphasis" w:uiPriority="0" w:qFormat="1"/>
+    <w:lsdException w:name="Document Map" w:semiHidden="1" w:unhideWhenUsed="1"/>
+    <w:lsdException w:name="Plain Text" w:semiHidden="1" w:unhideWhenUsed="1"/>
+    <w:lsdException w:name="E-mail Signature" w:semiHidden="1" w:unhideWhenUsed="1"/>
+    <w:lsdException w:name="HTML Top of Form" w:semiHidden="1" w:unhideWhenUsed="1"/>
+    <w:lsdException w:name="HTML Bottom of Form" w:semiHidden="1" w:unhideWhenUsed="1"/>
+    <w:lsdException w:name="Normal (Web)" w:semiHidden="1" w:unhideWhenUsed="1"/>
+    <w:lsdException w:name="HTML Acronym" w:semiHidden="1" w:unhideWhenUsed="1"/>
+    <w:lsdException w:name="HTML Address" w:semiHidden="1" w:unhideWhenUsed="1"/>
+    <w:lsdException w:name="HTML Cite" w:semiHidden="1" w:unhideWhenUsed="1"/>
+    <w:lsdException w:name="HTML Code" w:semiHidden="1" w:unhideWhenUsed="1"/>
+    <w:lsdException w:name="HTML Definition" w:semiHidden="1" w:unhideWhenUsed="1"/>
+    <w:lsdException w:name="HTML Keyboard" w:semiHidden="1" w:unhideWhenUsed="1"/>
+    <w:lsdException w:name="HTML Preformatted" w:semiHidden="1" w:unhideWhenUsed="1"/>
+    <w:lsdException w:name="HTML Sample" w:semiHidden="1" w:unhideWhenUsed="1"/>
+    <w:lsdException w:name="HTML Typewriter" w:semiHidden="1" w:unhideWhenUsed="1"/>
+    <w:lsdException w:name="HTML Variable" w:semiHidden="1" w:unhideWhenUsed="1"/>
+    <w:lsdException w:name="Normal Table" w:semiHidden="1" w:unhideWhenUsed="1"/>
+    <w:lsdException w:name="annotation subject" w:semiHidden="1" w:unhideWhenUsed="1"/>
+    <w:lsdException w:name="No List" w:semiHidden="1" w:unhideWhenUsed="1"/>
+    <w:lsdException w:name="Outline List 1" w:semiHidden="1" w:unhideWhenUsed="1"/>
+    <w:lsdException w:name="Outline List 2" w:semiHidden="1" w:unhideWhenUsed="1"/>
+    <w:lsdException w:name="Outline List 3" w:semiHidden="1" w:unhideWhenUsed="1"/>
+    <w:lsdException w:name="Table Simple 1" w:semiHidden="1" w:unhideWhenUsed="1"/>
+    <w:lsdException w:name="Table Simple 2" w:semiHidden="1" w:unhideWhenUsed="1"/>
+    <w:lsdException w:name="Table Simple 3" w:semiHidden="1" w:unhideWhenUsed="1"/>
+    <w:lsdException w:name="Table Classic 1" w:semiHidden="1" w:unhideWhenUsed="1"/>
+    <w:lsdException w:name="Table Classic 2" w:semiHidden="1" w:unhideWhenUsed="1"/>
+    <w:lsdException w:name="Table Classic 3" w:semiHidden="1" w:unhideWhenUsed="1"/>
+    <w:lsdException w:name="Table Classic 4" w:semiHidden="1" w:unhideWhenUsed="1"/>
+    <w:lsdException w:name="Table Colorful 1" w:semiHidden="1" w:unhideWhenUsed="1"/>
+    <w:lsdException w:name="Table Colorful 2" w:semiHidden="1" w:unhideWhenUsed="1"/>
+    <w:lsdException w:name="Table Colorful 3" w:semiHidden="1" w:unhideWhenUsed="1"/>
+    <w:lsdException w:name="Table Columns 1" w:semiHidden="1" w:unhideWhenUsed="1"/>
+    <w:lsdException w:name="Table Columns 2" w:semiHidden="1" w:unhideWhenUsed="1"/>
+    <w:lsdException w:name="Table Columns 3" w:semiHidden="1" w:unhideWhenUsed="1"/>
+    <w:lsdException w:name="Table Columns 4" w:semiHidden="1" w:unhideWhenUsed="1"/>
+    <w:lsdException w:name="Table Columns 5" w:semiHidden="1" w:unhideWhenUsed="1"/>
+    <w:lsdException w:name="Table Grid 1" w:semiHidden="1" w:unhideWhenUsed="1"/>
+    <w:lsdException w:name="Table Grid 2" w:semiHidden="1" w:unhideWhenUsed="1"/>
+    <w:lsdException w:name="Table Grid 3" w:semiHidden="1" w:unhideWhenUsed="1"/>
+    <w:lsdException w:name="Table Grid 4" w:semiHidden="1" w:unhideWhenUsed="1"/>
+    <w:lsdException w:name="Table Grid 5" w:semiHidden="1" w:unhideWhenUsed="1"/>
+    <w:lsdException w:name="Table Grid 6" w:semiHidden="1" w:unhideWhenUsed="1"/>
+    <w:lsdException w:name="Table Grid 7" w:semiHidden="1" w:unhideWhenUsed="1"/>
+    <w:lsdException w:name="Table Grid 8" w:semiHidden="1" w:unhideWhenUsed="1"/>
+    <w:lsdException w:name="Table List 1" w:semiHidden="1" w:unhideWhenUsed="1"/>
+    <w:lsdException w:name="Table List 2" w:semiHidden="1" w:unhideWhenUsed="1"/>
+    <w:lsdException w:name="Table List 3" w:semiHidden="1" w:unhideWhenUsed="1"/>
+    <w:lsdException w:name="Table List 4" w:semiHidden="1" w:unhideWhenUsed="1"/>
+    <w:lsdException w:name="Table List 5" w:semiHidden="1" w:unhideWhenUsed="1"/>
+    <w:lsdException w:name="Table List 6" w:semiHidden="1" w:unhideWhenUsed="1"/>
+    <w:lsdException w:name="Table List 7" w:semiHidden="1" w:unhideWhenUsed="1"/>
+    <w:lsdException w:name="Table List 8" w:semiHidden="1" w:unhideWhenUsed="1"/>
+    <w:lsdException w:name="Table 3D effects 1" w:semiHidden="1" w:unhideWhenUsed="1"/>
+    <w:lsdException w:name="Table 3D effects 2" w:semiHidden="1" w:unhideWhenUsed="1"/>
+    <w:lsdException w:name="Table 3D effects 3" w:semiHidden="1" w:unhideWhenUsed="1"/>
+    <w:lsdException w:name="Table Contemporary" w:semiHidden="1" w:unhideWhenUsed="1"/>
+    <w:lsdException w:name="Table Elegant" w:semiHidden="1" w:unhideWhenUsed="1"/>
+    <w:lsdException w:name="Table Professional" w:semiHidden="1" w:unhideWhenUsed="1"/>
+    <w:lsdException w:name="Table Subtle 1" w:semiHidden="1" w:unhideWhenUsed="1"/>
+    <w:lsdException w:name="Table Subtle 2" w:semiHidden="1" w:unhideWhenUsed="1"/>
+    <w:lsdException w:name="Table Web 1" w:semiHidden="1" w:unhideWhenUsed="1"/>
+    <w:lsdException w:name="Table Web 2" w:semiHidden="1" w:unhideWhenUsed="1"/>
+    <w:lsdException w:name="Table Web 3" w:semiHidden="1" w:unhideWhenUsed="1"/>
+    <w:lsdException w:name="Balloon Text" w:semiHidden="1" w:unhideWhenUsed="1"/>
+    <w:lsdException w:name="Table Grid" w:semiHidden="1" w:uiPriority="59" w:unhideWhenUsed="1"/>
+    <w:lsdException w:name="Table Theme" w:semiHidden="1" w:unhideWhenUsed="1"/>
+    <w:lsdException w:name="Placeholder Text" w:semiHidden="1"/>
+    <w:lsdException w:name="No Spacing" w:uiPriority="1" w:qFormat="1"/>
+    <w:lsdException w:name="Light Shading" w:uiPriority="60"/>
+    <w:lsdException w:name="Light List" w:uiPriority="61"/>
+    <w:lsdException w:name="Light Grid" w:uiPriority="62"/>
+    <w:lsdException w:name="Medium Shading 1" w:uiPriority="63"/>
+    <w:lsdException w:name="Medium Shading 2" w:uiPriority="64"/>
+    <w:lsdException w:name="Medium List 1" w:uiPriority="65"/>
+    <w:lsdException w:name="Medium List 2" w:uiPriority="66"/>
+    <w:lsdException w:name="Medium Grid 1" w:uiPriority="67"/>
+    <w:lsdException w:name="Medium Grid 2" w:uiPriority="68"/>
+    <w:lsdException w:name="Medium Grid 3" w:uiPriority="69"/>
+    <w:lsdException w:name="Dark List" w:uiPriority="70"/>
+    <w:lsdException w:name="Colorful Shading" w:uiPriority="71"/>
+    <w:lsdException w:name="Colorful List" w:uiPriority="72"/>
+    <w:lsdException w:name="Colorful Grid" w:uiPriority="73"/>
+    <w:lsdException w:name="Light Shading Accent 1" w:uiPriority="60"/>
+    <w:lsdException w:name="Light List Accent 1" w:uiPriority="61"/>
+    <w:lsdException w:name="Light Grid Accent 1" w:uiPriority="62"/>
+    <w:lsdException w:name="Medium Shading 1 Accent 1" w:uiPriority="63"/>
+    <w:lsdException w:name="Medium Shading 2 Accent 1" w:uiPriority="64"/>
+    <w:lsdException w:name="Medium List 1 Accent 1" w:uiPriority="65"/>
+    <w:lsdException w:name="Revision" w:semiHidden="1"/>
+    <w:lsdException w:name="List Paragraph" w:uiPriority="34" w:qFormat="1"/>
+    <w:lsdException w:name="Quote" w:uiPriority="29" w:qFormat="1"/>
+    <w:lsdException w:name="Intense Quote" w:uiPriority="30" w:qFormat="1"/>
+    <w:lsdException w:name="Medium List 2 Accent 1" w:uiPriority="66"/>
+    <w:lsdException w:name="Medium Grid 1 Accent 1" w:uiPriority="67"/>
+    <w:lsdException w:name="Medium Grid 2 Accent 1" w:uiPriority="68"/>
+    <w:lsdException w:name="Medium Grid 3 Accent 1" w:uiPriority="69"/>
+    <w:lsdException w:name="Dark List Accent 1" w:uiPriority="70"/>
+    <w:lsdException w:name="Colorful Shading Accent 1" w:uiPriority="71"/>
+    <w:lsdException w:name="Colorful List Accent 1" w:uiPriority="72"/>
+    <w:lsdException w:name="Colorful Grid Accent 1" w:uiPriority="73"/>
+    <w:lsdException w:name="Light Shading Accent 2" w:uiPriority="60"/>
+    <w:lsdException w:name="Light List Accent 2" w:uiPriority="61"/>
+    <w:lsdException w:name="Light Grid Accent 2" w:uiPriority="62"/>
+    <w:lsdException w:name="Medium Shading 1 Accent 2" w:uiPriority="63"/>
+    <w:lsdException w:name="Medium Shading 2 Accent 2" w:uiPriority="64"/>
+    <w:lsdException w:name="Medium List 1 Accent 2" w:uiPriority="65"/>
+    <w:lsdException w:name="Medium List 2 Accent 2" w:uiPriority="66"/>
+    <w:lsdException w:name="Medium Grid 1 Accent 2" w:uiPriority="67"/>
+    <w:lsdException w:name="Medium Grid 2 Accent 2" w:uiPriority="68"/>
+    <w:lsdException w:name="Medium Grid 3 Accent 2" w:uiPriority="69"/>
+    <w:lsdException w:name="Dark List Accent 2" w:uiPriority="70"/>
+    <w:lsdException w:name="Colorful Shading Accent 2" w:uiPriority="71"/>
+    <w:lsdException w:name="Colorful List Accent 2" w:uiPriority="72"/>
+    <w:lsdException w:name="Colorful Grid Accent 2" w:uiPriority="73"/>
+    <w:lsdException w:name="Light Shading Accent 3" w:uiPriority="60"/>
+    <w:lsdException w:name="Light List Accent 3" w:uiPriority="61"/>
+    <w:lsdException w:name="Light Grid Accent 3" w:uiPriority="62"/>
+    <w:lsdException w:name="Medium Shading 1 Accent 3" w:uiPriority="63"/>
+    <w:lsdException w:name="Medium Shading 2 Accent 3" w:uiPriority="64"/>
+    <w:lsdException w:name="Medium List 1 Accent 3" w:uiPriority="65"/>
+    <w:lsdException w:name="Medium List 2 Accent 3" w:uiPriority="66"/>
+    <w:lsdException w:name="Medium Grid 1 Accent 3" w:uiPriority="67"/>
+    <w:lsdException w:name="Medium Grid 2 Accent 3" w:uiPriority="68"/>
+    <w:lsdException w:name="Medium Grid 3 Accent 3" w:uiPriority="69"/>
+    <w:lsdException w:name="Dark List Accent 3" w:uiPriority="70"/>
+    <w:lsdException w:name="Colorful Shading Accent 3" w:uiPriority="71"/>
+    <w:lsdException w:name="Colorful List Accent 3" w:uiPriority="72"/>
+    <w:lsdException w:name="Colorful Grid Accent 3" w:uiPriority="73"/>
+    <w:lsdException w:name="Light Shading Accent 4" w:uiPriority="60"/>
+    <w:lsdException w:name="Light List Accent 4" w:uiPriority="61"/>
+    <w:lsdException w:name="Light Grid Accent 4" w:uiPriority="62"/>
+    <w:lsdException w:name="Medium Shading 1 Accent 4" w:uiPriority="63"/>
+    <w:lsdException w:name="Medium Shading 2 Accent 4" w:uiPriority="64"/>
+    <w:lsdException w:name="Medium List 1 Accent 4" w:uiPriority="65"/>
+    <w:lsdException w:name="Medium List 2 Accent 4" w:uiPriority="66"/>
+    <w:lsdException w:name="Medium Grid 1 Accent 4" w:uiPriority="67"/>
+    <w:lsdException w:name="Medium Grid 2 Accent 4" w:uiPriority="68"/>
+    <w:lsdException w:name="Medium Grid 3 Accent 4" w:uiPriority="69"/>
+    <w:lsdException w:name="Dark List Accent 4" w:uiPriority="70"/>
+    <w:lsdException w:name="Colorful Shading Accent 4" w:uiPriority="71"/>
+    <w:lsdException w:name="Colorful List Accent 4" w:uiPriority="72"/>
+    <w:lsdException w:name="Colorful Grid Accent 4" w:uiPriority="73"/>
+    <w:lsdException w:name="Light Shading Accent 5" w:uiPriority="60"/>
+    <w:lsdException w:name="Light List Accent 5" w:uiPriority="61"/>
+    <w:lsdException w:name="Light Grid Accent 5" w:uiPriority="62"/>
+    <w:lsdException w:name="Medium Shading 1 Accent 5" w:uiPriority="63"/>
+    <w:lsdException w:name="Medium Shading 2 Accent 5" w:uiPriority="64"/>
+    <w:lsdException w:name="Medium List 1 Accent 5" w:uiPriority="65"/>
+    <w:lsdException w:name="Medium List 2 Accent 5" w:uiPriority="66"/>
+    <w:lsdException w:name="Medium Grid 1 Accent 5" w:uiPriority="67"/>
+    <w:lsdException w:name="Medium Grid 2 Accent 5" w:uiPriority="68"/>
+    <w:lsdException w:name="Medium Grid 3 Accent 5" w:uiPriority="69"/>
+    <w:lsdException w:name="Dark List Accent 5" w:uiPriority="70"/>
+    <w:lsdException w:name="Colorful Shading Accent 5" w:uiPriority="71"/>
+    <w:lsdException w:name="Colorful List Accent 5" w:uiPriority="72"/>
+    <w:lsdException w:name="Colorful Grid Accent 5" w:uiPriority="73"/>
+    <w:lsdException w:name="Light Shading Accent 6" w:uiPriority="60"/>
+    <w:lsdException w:name="Light List Accent 6" w:uiPriority="61"/>
+    <w:lsdException w:name="Light Grid Accent 6" w:uiPriority="62"/>
+    <w:lsdException w:name="Medium Shading 1 Accent 6" w:uiPriority="63"/>
+    <w:lsdException w:name="Medium Shading 2 Accent 6" w:uiPriority="64"/>
+    <w:lsdException w:name="Medium List 1 Accent 6" w:uiPriority="65"/>
+    <w:lsdException w:name="Medium List 2 Accent 6" w:uiPriority="66"/>
+    <w:lsdException w:name="Medium Grid 1 Accent 6" w:uiPriority="67"/>
+    <w:lsdException w:name="Medium Grid 2 Accent 6" w:uiPriority="68"/>
+    <w:lsdException w:name="Medium Grid 3 Accent 6" w:uiPriority="69"/>
+    <w:lsdException w:name="Dark List Accent 6" w:uiPriority="70"/>
+    <w:lsdException w:name="Colorful Shading Accent 6" w:uiPriority="71"/>
+    <w:lsdException w:name="Colorful List Accent 6" w:uiPriority="72"/>
+    <w:lsdException w:name="Colorful Grid Accent 6" w:uiPriority="73"/>
+    <w:lsdException w:name="Subtle Emphasis" w:uiPriority="19" w:qFormat="1"/>
+    <w:lsdException w:name="Intense Emphasis" w:uiPriority="21" w:qFormat="1"/>
+    <w:lsdException w:name="Subtle Reference" w:uiPriority="31" w:qFormat="1"/>
+    <w:lsdException w:name="Intense Reference" w:uiPriority="32" w:qFormat="1"/>
+    <w:lsdException w:name="Book Title" w:uiPriority="33" w:qFormat="1"/>
+    <w:lsdException w:name="Bibliography" w:semiHidden="1" w:uiPriority="37" w:unhideWhenUsed="1"/>
+    <w:lsdException w:name="TOC Heading" w:semiHidden="1" w:uiPriority="39" w:unhideWhenUsed="1" w:qFormat="1"/>
+    <w:lsdException w:name="Plain Table 1" w:uiPriority="41"/>
+    <w:lsdException w:name="Plain Table 2" w:uiPriority="42"/>
+    <w:lsdException w:name="Plain Table 3" w:uiPriority="43"/>
+    <w:lsdException w:name="Plain Table 4" w:uiPriority="44"/>
+    <w:lsdException w:name="Plain Table 5" w:uiPriority="45"/>
+    <w:lsdException w:name="Grid Table Light" w:uiPriority="40"/>
+    <w:lsdException w:name="Grid Table 1 Light" w:uiPriority="46"/>
+    <w:lsdException w:name="Grid Table 2" w:uiPriority="47"/>
+    <w:lsdException w:name="Grid Table 3" w:uiPriority="48"/>
+    <w:lsdException w:name="Grid Table 4" w:uiPriority="49"/>
+    <w:lsdException w:name="Grid Table 5 Dark" w:uiPriority="50"/>
+    <w:lsdException w:name="Grid Table 6 Colorful" w:uiPriority="51"/>
+    <w:lsdException w:name="Grid Table 7 Colorful" w:uiPriority="52"/>
+    <w:lsdException w:name="Grid Table 1 Light Accent 1" w:uiPriority="46"/>
+    <w:lsdException w:name="Grid Table 2 Accent 1" w:uiPriority="47"/>
+    <w:lsdException w:name="Grid Table 3 Accent 1" w:uiPriority="48"/>
+    <w:lsdException w:name="Grid Table 4 Accent 1" w:uiPriority="49"/>
+    <w:lsdException w:name="Grid Table 5 Dark Accent 1" w:uiPriority="50"/>
+    <w:lsdException w:name="Grid Table 6 Colorful Accent 1" w:uiPriority="51"/>
+    <w:lsdException w:name="Grid Table 7 Colorful Accent 1" w:uiPriority="52"/>
+    <w:lsdException w:name="Grid Table 1 Light Accent 2" w:uiPriority="46"/>
+    <w:lsdException w:name="Grid Table 2 Accent 2" w:uiPriority="47"/>
+    <w:lsdException w:name="Grid Table 3 Accent 2" w:uiPriority="48"/>
+    <w:lsdException w:name="Grid Table 4 Accent 2" w:uiPriority="49"/>
+    <w:lsdException w:name="Grid Table 5 Dark Accent 2" w:uiPriority="50"/>
+    <w:lsdException w:name="Grid Table 6 Colorful Accent 2" w:uiPriority="51"/>
+    <w:lsdException w:name="Grid Table 7 Colorful Accent 2" w:uiPriority="52"/>
+    <w:lsdException w:name="Grid Table 1 Light Accent 3" w:uiPriority="46"/>
+    <w:lsdException w:name="Grid Table 2 Accent 3" w:uiPriority="47"/>
+    <w:lsdException w:name="Grid Table 3 Accent 3" w:uiPriority="48"/>
+    <w:lsdException w:name="Grid Table 4 Accent 3" w:uiPriority="49"/>
+    <w:lsdException w:name="Grid Table 5 Dark Accent 3" w:uiPriority="50"/>
+    <w:lsdException w:name="Grid Table 6 Colorful Accent 3" w:uiPriority="51"/>
+    <w:lsdException w:name="Grid Table 7 Colorful Accent 3" w:uiPriority="52"/>
+    <w:lsdException w:name="Grid Table 1 Light Accent 4" w:uiPriority="46"/>
+    <w:lsdException w:name="Grid Table 2 Accent 4" w:uiPriority="47"/>
+    <w:lsdException w:name="Grid Table 3 Accent 4" w:uiPriority="48"/>
+    <w:lsdException w:name="Grid Table 4 Accent 4" w:uiPriority="49"/>
+    <w:lsdException w:name="Grid Table 5 Dark Accent 4" w:uiPriority="50"/>
+    <w:lsdException w:name="Grid Table 6 Colorful Accent 4" w:uiPriority="51"/>
+    <w:lsdException w:name="Grid Table 7 Colorful Accent 4" w:uiPriority="52"/>
+    <w:lsdException w:name="Grid Table 1 Light Accent 5" w:uiPriority="46"/>
+    <w:lsdException w:name="Grid Table 2 Accent 5" w:uiPriority="47"/>
+    <w:lsdException w:name="Grid Table 3 Accent 5" w:uiPriority="48"/>
+    <w:lsdException w:name="Grid Table 4 Accent 5" w:uiPriority="49"/>
+    <w:lsdException w:name="Grid Table 5 Dark Accent 5" w:uiPriority="50"/>
+    <w:lsdException w:name="Grid Table 6 Colorful Accent 5" w:uiPriority="51"/>
+    <w:lsdException w:name="Grid Table 7 Colorful Accent 5" w:uiPriority="52"/>
+    <w:lsdException w:name="Grid Table 1 Light Accent 6" w:uiPriority="46"/>
+    <w:lsdException w:name="Grid Table 2 Accent 6" w:uiPriority="47"/>
+    <w:lsdException w:name="Grid Table 3 Accent 6" w:uiPriority="48"/>
+    <w:lsdException w:name="Grid Table 4 Accent 6" w:uiPriority="49"/>
+    <w:lsdException w:name="Grid Table 5 Dark Accent 6" w:uiPriority="50"/>
+    <w:lsdException w:name="Grid Table 6 Colorful Accent 6" w:uiPriority="51"/>
+    <w:lsdException w:name="Grid Table 7 Colorful Accent 6" w:uiPriority="52"/>
+    <w:lsdException w:name="List Table 1 Light" w:uiPriority="46"/>
+    <w:lsdException w:name="List Table 2" w:uiPriority="47"/>
+    <w:lsdException w:name="List Table 3" w:uiPriority="48"/>
+    <w:lsdException w:name="List Table 4" w:uiPriority="49"/>
+    <w:lsdException w:name="List Table 5 Dark" w:uiPriority="50"/>
+    <w:lsdException w:name="List Table 6 Colorful" w:uiPriority="51"/>
+    <w:lsdException w:name="List Table 7 Colorful" w:uiPriority="52"/>
+    <w:lsdException w:name="List Table 1 Light Accent 1" w:uiPriority="46"/>
+    <w:lsdException w:name="List Table 2 Accent 1" w:uiPriority="47"/>
+    <w:lsdException w:name="List Table 3 Accent 1" w:uiPriority="48"/>
+    <w:lsdException w:name="List Table 4 Accent 1" w:uiPriority="49"/>
+    <w:lsdException w:name="List Table 5 Dark Accent 1" w:uiPriority="50"/>
+    <w:lsdException w:name="List Table 6 Colorful Accent 1" w:uiPriority="51"/>
+    <w:lsdException w:name="List Table 7 Colorful Accent 1" w:uiPriority="52"/>
+    <w:lsdException w:name="List Table 1 Light Accent 2" w:uiPriority="46"/>
+    <w:lsdException w:name="List Table 2 Accent 2" w:uiPriority="47"/>
+    <w:lsdException w:name="List Table 3 Accent 2" w:uiPriority="48"/>
+    <w:lsdException w:name="List Table 4 Accent 2" w:uiPriority="49"/>
+    <w:lsdException w:name="List Table 5 Dark Accent 2" w:uiPriority="50"/>
+    <w:lsdException w:name="List Table 6 Colorful Accent 2" w:uiPriority="51"/>
+    <w:lsdException w:name="List Table 7 Colorful Accent 2" w:uiPriority="52"/>
+    <w:lsdException w:name="List Table 1 Light Accent 3" w:uiPriority="46"/>
+    <w:lsdException w:name="List Table 2 Accent 3" w:uiPriority="47"/>
+    <w:lsdException w:name="List Table 3 Accent 3" w:uiPriority="48"/>
+    <w:lsdException w:name="List Table 4 Accent 3" w:uiPriority="49"/>
+    <w:lsdException w:name="List Table 5 Dark Accent 3" w:uiPriority="50"/>
+    <w:lsdException w:name="List Table 6 Colorful Accent 3" w:uiPriority="51"/>
+    <w:lsdException w:name="List Table 7 Colorful Accent 3" w:uiPriority="52"/>
+    <w:lsdException w:name="List Table 1 Light Accent 4" w:uiPriority="46"/>
+    <w:lsdException w:name="List Table 2 Accent 4" w:uiPriority="47"/>
+    <w:lsdException w:name="List Table 3 Accent 4" w:uiPriority="48"/>
+    <w:lsdException w:name="List Table 4 Accent 4" w:uiPriority="49"/>
+    <w:lsdException w:name="List Table 5 Dark Accent 4" w:uiPriority="50"/>
+    <w:lsdException w:name="List Table 6 Colorful Accent 4" w:uiPriority="51"/>
+    <w:lsdException w:name="List Table 7 Colorful Accent 4" w:uiPriority="52"/>
+    <w:lsdException w:name="List Table 1 Light Accent 5" w:uiPriority="46"/>
+    <w:lsdException w:name="List Table 2 Accent 5" w:uiPriority="47"/>
+    <w:lsdException w:name="List Table 3 Accent 5" w:uiPriority="48"/>
+    <w:lsdException w:name="List Table 4 Accent 5" w:uiPriority="49"/>
+    <w:lsdException w:name="List Table 5 Dark Accent 5" w:uiPriority="50"/>
+    <w:lsdException w:name="List Table 6 Colorful Accent 5" w:uiPriority="51"/>
+    <w:lsdException w:name="List Table 7 Colorful Accent 5" w:uiPriority="52"/>
+    <w:lsdException w:name="List Table 1 Light Accent 6" w:uiPriority="46"/>
+    <w:lsdException w:name="List Table 2 Accent 6" w:uiPriority="47"/>
+    <w:lsdException w:name="List Table 3 Accent 6" w:uiPriority="48"/>
+    <w:lsdException w:name="List Table 4 Accent 6" w:uiPriority="49"/>
+    <w:lsdException w:name="List Table 5 Dark Accent 6" w:uiPriority="50"/>
+    <w:lsdException w:name="List Table 6 Colorful Accent 6" w:uiPriority="51"/>
+    <w:lsdException w:name="List Table 7 Colorful Accent 6" w:uiPriority="52"/>
+    <w:lsdException w:name="Mention" w:semiHidden="1" w:unhideWhenUsed="1"/>
+    <w:lsdException w:name="Smart Hyperlink" w:semiHidden="1" w:unhideWhenUsed="1"/>
+    <w:lsdException w:name="Hashtag" w:semiHidden="1" w:unhideWhenUsed="1"/>
+    <w:lsdException w:name="Unresolved Mention" w:semiHidden="1" w:unhideWhenUsed="1"/>
+    <w:lsdException w:name="Smart Link" w:semiHidden="1" w:unhideWhenUsed="1"/>
   </w:latentStyles>
   <w:style w:type="paragraph" w:default="1" w:styleId="Normal">
     <w:name w:val="Normal"/>
@@ -9903,7 +9825,6 @@
       <w:spacing w:after="0" w:line="240" w:lineRule="auto"/>
     </w:pPr>
     <w:tblPr>
-      <w:tblInd w:w="0" w:type="dxa"/>
       <w:tblBorders>
         <w:top w:val="single" w:sz="4" w:space="0" w:color="auto"/>
         <w:left w:val="single" w:sz="4" w:space="0" w:color="auto"/>
@@ -9912,729 +9833,6 @@
         <w:insideH w:val="single" w:sz="4" w:space="0" w:color="auto"/>
         <w:insideV w:val="single" w:sz="4" w:space="0" w:color="auto"/>
       </w:tblBorders>
-      <w:tblCellMar>
-        <w:top w:w="0" w:type="dxa"/>
-        <w:left w:w="108" w:type="dxa"/>
-        <w:bottom w:w="0" w:type="dxa"/>
-        <w:right w:w="108" w:type="dxa"/>
-      </w:tblCellMar>
-    </w:tblPr>
-  </w:style>
-  <w:style w:type="paragraph" w:styleId="Header">
-    <w:name w:val="header"/>
-    <w:basedOn w:val="Normal"/>
-    <w:link w:val="HeaderChar"/>
-    <w:uiPriority w:val="99"/>
-    <w:unhideWhenUsed/>
-    <w:rsid w:val="00F66044"/>
-    <w:pPr>
-      <w:tabs>
-        <w:tab w:val="center" w:pos="4680"/>
-        <w:tab w:val="right" w:pos="9360"/>
-      </w:tabs>
-      <w:spacing w:after="0" w:line="240" w:lineRule="auto"/>
-    </w:pPr>
-  </w:style>
-  <w:style w:type="character" w:customStyle="1" w:styleId="HeaderChar">
-    <w:name w:val="Header Char"/>
-    <w:basedOn w:val="DefaultParagraphFont"/>
-    <w:link w:val="Header"/>
-    <w:uiPriority w:val="99"/>
-    <w:rsid w:val="00F66044"/>
-  </w:style>
-  <w:style w:type="paragraph" w:styleId="Footer">
-    <w:name w:val="footer"/>
-    <w:basedOn w:val="Normal"/>
-    <w:link w:val="FooterChar"/>
-    <w:uiPriority w:val="99"/>
-    <w:unhideWhenUsed/>
-    <w:rsid w:val="00F66044"/>
-    <w:pPr>
-      <w:tabs>
-        <w:tab w:val="center" w:pos="4680"/>
-        <w:tab w:val="right" w:pos="9360"/>
-      </w:tabs>
-      <w:spacing w:after="0" w:line="240" w:lineRule="auto"/>
-    </w:pPr>
-  </w:style>
-  <w:style w:type="character" w:customStyle="1" w:styleId="FooterChar">
-    <w:name w:val="Footer Char"/>
-    <w:basedOn w:val="DefaultParagraphFont"/>
-    <w:link w:val="Footer"/>
-    <w:uiPriority w:val="99"/>
-    <w:rsid w:val="00F66044"/>
-  </w:style>
-  <w:style w:type="character" w:customStyle="1" w:styleId="Heading4Char">
-    <w:name w:val="Heading 4 Char"/>
-    <w:basedOn w:val="DefaultParagraphFont"/>
-    <w:link w:val="Heading4"/>
-    <w:uiPriority w:val="9"/>
-    <w:rsid w:val="003947DC"/>
-    <w:rPr>
-      <w:rFonts w:asciiTheme="majorHAnsi" w:eastAsiaTheme="majorEastAsia" w:hAnsiTheme="majorHAnsi" w:cstheme="majorBidi"/>
-      <w:b/>
-      <w:bCs/>
-      <w:i/>
-      <w:iCs/>
-      <w:color w:val="4F81BD" w:themeColor="accent1"/>
-    </w:rPr>
-  </w:style>
-  <w:style w:type="character" w:customStyle="1" w:styleId="tgc">
-    <w:name w:val="_tgc"/>
-    <w:basedOn w:val="DefaultParagraphFont"/>
-    <w:rsid w:val="006C3F90"/>
-  </w:style>
-</w:styles>
-</file>
-
-<file path=word/stylesWithEffects.xml><?xml version="1.0" encoding="utf-8"?>
-<w:styles xmlns:wpc="http://schemas.microsoft.com/office/word/2010/wordprocessingCanvas" xmlns:mc="http://schemas.openxmlformats.org/markup-compatibility/2006" xmlns:o="urn:schemas-microsoft-com:office:office" xmlns:r="http://schemas.openxmlformats.org/officeDocument/2006/relationships" xmlns:m="http://schemas.openxmlformats.org/officeDocument/2006/math" xmlns:v="urn:schemas-microsoft-com:vml" xmlns:wp14="http://schemas.microsoft.com/office/word/2010/wordprocessingDrawing" xmlns:wp="http://schemas.openxmlformats.org/drawingml/2006/wordprocessingDrawing" xmlns:w10="urn:schemas-microsoft-com:office:word" xmlns:w="http://schemas.openxmlformats.org/wordprocessingml/2006/main" xmlns:w14="http://schemas.microsoft.com/office/word/2010/wordml" xmlns:wpg="http://schemas.microsoft.com/office/word/2010/wordprocessingGroup" xmlns:wpi="http://schemas.microsoft.com/office/word/2010/wordprocessingInk" xmlns:wne="http://schemas.microsoft.com/office/word/2006/wordml" xmlns:wps="http://schemas.microsoft.com/office/word/2010/wordprocessingShape" mc:Ignorable="w14 wp14">
-  <w:docDefaults>
-    <w:rPrDefault>
-      <w:rPr>
-        <w:rFonts w:asciiTheme="minorHAnsi" w:eastAsiaTheme="minorHAnsi" w:hAnsiTheme="minorHAnsi" w:cstheme="minorBidi"/>
-        <w:sz w:val="22"/>
-        <w:szCs w:val="22"/>
-        <w:lang w:val="en-US" w:eastAsia="en-US" w:bidi="ar-SA"/>
-      </w:rPr>
-    </w:rPrDefault>
-    <w:pPrDefault>
-      <w:pPr>
-        <w:spacing w:after="200" w:line="276" w:lineRule="auto"/>
-      </w:pPr>
-    </w:pPrDefault>
-  </w:docDefaults>
-  <w:latentStyles w:defLockedState="0" w:defUIPriority="99" w:defSemiHidden="1" w:defUnhideWhenUsed="1" w:defQFormat="0" w:count="267">
-    <w:lsdException w:name="Normal" w:semiHidden="0" w:uiPriority="0" w:unhideWhenUsed="0" w:qFormat="1"/>
-    <w:lsdException w:name="heading 1" w:semiHidden="0" w:uiPriority="9" w:unhideWhenUsed="0" w:qFormat="1"/>
-    <w:lsdException w:name="heading 2" w:uiPriority="9" w:qFormat="1"/>
-    <w:lsdException w:name="heading 3" w:uiPriority="9" w:qFormat="1"/>
-    <w:lsdException w:name="heading 4" w:uiPriority="9" w:qFormat="1"/>
-    <w:lsdException w:name="heading 5" w:uiPriority="9" w:qFormat="1"/>
-    <w:lsdException w:name="heading 6" w:uiPriority="9" w:qFormat="1"/>
-    <w:lsdException w:name="heading 7" w:uiPriority="9" w:qFormat="1"/>
-    <w:lsdException w:name="heading 8" w:uiPriority="9" w:qFormat="1"/>
-    <w:lsdException w:name="heading 9" w:uiPriority="9" w:qFormat="1"/>
-    <w:lsdException w:name="toc 1" w:uiPriority="39"/>
-    <w:lsdException w:name="toc 2" w:uiPriority="39"/>
-    <w:lsdException w:name="toc 3" w:uiPriority="39"/>
-    <w:lsdException w:name="toc 4" w:uiPriority="39"/>
-    <w:lsdException w:name="toc 5" w:uiPriority="39"/>
-    <w:lsdException w:name="toc 6" w:uiPriority="39"/>
-    <w:lsdException w:name="toc 7" w:uiPriority="39"/>
-    <w:lsdException w:name="toc 8" w:uiPriority="39"/>
-    <w:lsdException w:name="toc 9" w:uiPriority="39"/>
-    <w:lsdException w:name="caption" w:uiPriority="35" w:qFormat="1"/>
-    <w:lsdException w:name="Title" w:semiHidden="0" w:uiPriority="10" w:unhideWhenUsed="0" w:qFormat="1"/>
-    <w:lsdException w:name="Default Paragraph Font" w:uiPriority="1"/>
-    <w:lsdException w:name="Subtitle" w:semiHidden="0" w:uiPriority="0" w:unhideWhenUsed="0" w:qFormat="1"/>
-    <w:lsdException w:name="Strong" w:semiHidden="0" w:uiPriority="22" w:unhideWhenUsed="0" w:qFormat="1"/>
-    <w:lsdException w:name="Emphasis" w:semiHidden="0" w:uiPriority="0" w:unhideWhenUsed="0" w:qFormat="1"/>
-    <w:lsdException w:name="Table Grid" w:semiHidden="0" w:uiPriority="59" w:unhideWhenUsed="0"/>
-    <w:lsdException w:name="Placeholder Text" w:unhideWhenUsed="0"/>
-    <w:lsdException w:name="No Spacing" w:semiHidden="0" w:uiPriority="1" w:unhideWhenUsed="0" w:qFormat="1"/>
-    <w:lsdException w:name="Light Shading" w:semiHidden="0" w:uiPriority="60" w:unhideWhenUsed="0"/>
-    <w:lsdException w:name="Light List" w:semiHidden="0" w:uiPriority="61" w:unhideWhenUsed="0"/>
-    <w:lsdException w:name="Light Grid" w:semiHidden="0" w:uiPriority="62" w:unhideWhenUsed="0"/>
-    <w:lsdException w:name="Medium Shading 1" w:semiHidden="0" w:uiPriority="63" w:unhideWhenUsed="0"/>
-    <w:lsdException w:name="Medium Shading 2" w:semiHidden="0" w:uiPriority="64" w:unhideWhenUsed="0"/>
-    <w:lsdException w:name="Medium List 1" w:semiHidden="0" w:uiPriority="65" w:unhideWhenUsed="0"/>
-    <w:lsdException w:name="Medium List 2" w:semiHidden="0" w:uiPriority="66" w:unhideWhenUsed="0"/>
-    <w:lsdException w:name="Medium Grid 1" w:semiHidden="0" w:uiPriority="67" w:unhideWhenUsed="0"/>
-    <w:lsdException w:name="Medium Grid 2" w:semiHidden="0" w:uiPriority="68" w:unhideWhenUsed="0"/>
-    <w:lsdException w:name="Medium Grid 3" w:semiHidden="0" w:uiPriority="69" w:unhideWhenUsed="0"/>
-    <w:lsdException w:name="Dark List" w:semiHidden="0" w:uiPriority="70" w:unhideWhenUsed="0"/>
-    <w:lsdException w:name="Colorful Shading" w:semiHidden="0" w:uiPriority="71" w:unhideWhenUsed="0"/>
-    <w:lsdException w:name="Colorful List" w:semiHidden="0" w:uiPriority="72" w:unhideWhenUsed="0"/>
-    <w:lsdException w:name="Colorful Grid" w:semiHidden="0" w:uiPriority="73" w:unhideWhenUsed="0"/>
-    <w:lsdException w:name="Light Shading Accent 1" w:semiHidden="0" w:uiPriority="60" w:unhideWhenUsed="0"/>
-    <w:lsdException w:name="Light List Accent 1" w:semiHidden="0" w:uiPriority="61" w:unhideWhenUsed="0"/>
-    <w:lsdException w:name="Light Grid Accent 1" w:semiHidden="0" w:uiPriority="62" w:unhideWhenUsed="0"/>
-    <w:lsdException w:name="Medium Shading 1 Accent 1" w:semiHidden="0" w:uiPriority="63" w:unhideWhenUsed="0"/>
-    <w:lsdException w:name="Medium Shading 2 Accent 1" w:semiHidden="0" w:uiPriority="64" w:unhideWhenUsed="0"/>
-    <w:lsdException w:name="Medium List 1 Accent 1" w:semiHidden="0" w:uiPriority="65" w:unhideWhenUsed="0"/>
-    <w:lsdException w:name="Revision" w:unhideWhenUsed="0"/>
-    <w:lsdException w:name="List Paragraph" w:semiHidden="0" w:uiPriority="34" w:unhideWhenUsed="0" w:qFormat="1"/>
-    <w:lsdException w:name="Quote" w:semiHidden="0" w:uiPriority="29" w:unhideWhenUsed="0" w:qFormat="1"/>
-    <w:lsdException w:name="Intense Quote" w:semiHidden="0" w:uiPriority="30" w:unhideWhenUsed="0" w:qFormat="1"/>
-    <w:lsdException w:name="Medium List 2 Accent 1" w:semiHidden="0" w:uiPriority="66" w:unhideWhenUsed="0"/>
-    <w:lsdException w:name="Medium Grid 1 Accent 1" w:semiHidden="0" w:uiPriority="67" w:unhideWhenUsed="0"/>
-    <w:lsdException w:name="Medium Grid 2 Accent 1" w:semiHidden="0" w:uiPriority="68" w:unhideWhenUsed="0"/>
-    <w:lsdException w:name="Medium Grid 3 Accent 1" w:semiHidden="0" w:uiPriority="69" w:unhideWhenUsed="0"/>
-    <w:lsdException w:name="Dark List Accent 1" w:semiHidden="0" w:uiPriority="70" w:unhideWhenUsed="0"/>
-    <w:lsdException w:name="Colorful Shading Accent 1" w:semiHidden="0" w:uiPriority="71" w:unhideWhenUsed="0"/>
-    <w:lsdException w:name="Colorful List Accent 1" w:semiHidden="0" w:uiPriority="72" w:unhideWhenUsed="0"/>
-    <w:lsdException w:name="Colorful Grid Accent 1" w:semiHidden="0" w:uiPriority="73" w:unhideWhenUsed="0"/>
-    <w:lsdException w:name="Light Shading Accent 2" w:semiHidden="0" w:uiPriority="60" w:unhideWhenUsed="0"/>
-    <w:lsdException w:name="Light List Accent 2" w:semiHidden="0" w:uiPriority="61" w:unhideWhenUsed="0"/>
-    <w:lsdException w:name="Light Grid Accent 2" w:semiHidden="0" w:uiPriority="62" w:unhideWhenUsed="0"/>
-    <w:lsdException w:name="Medium Shading 1 Accent 2" w:semiHidden="0" w:uiPriority="63" w:unhideWhenUsed="0"/>
-    <w:lsdException w:name="Medium Shading 2 Accent 2" w:semiHidden="0" w:uiPriority="64" w:unhideWhenUsed="0"/>
-    <w:lsdException w:name="Medium List 1 Accent 2" w:semiHidden="0" w:uiPriority="65" w:unhideWhenUsed="0"/>
-    <w:lsdException w:name="Medium List 2 Accent 2" w:semiHidden="0" w:uiPriority="66" w:unhideWhenUsed="0"/>
-    <w:lsdException w:name="Medium Grid 1 Accent 2" w:semiHidden="0" w:uiPriority="67" w:unhideWhenUsed="0"/>
-    <w:lsdException w:name="Medium Grid 2 Accent 2" w:semiHidden="0" w:uiPriority="68" w:unhideWhenUsed="0"/>
-    <w:lsdException w:name="Medium Grid 3 Accent 2" w:semiHidden="0" w:uiPriority="69" w:unhideWhenUsed="0"/>
-    <w:lsdException w:name="Dark List Accent 2" w:semiHidden="0" w:uiPriority="70" w:unhideWhenUsed="0"/>
-    <w:lsdException w:name="Colorful Shading Accent 2" w:semiHidden="0" w:uiPriority="71" w:unhideWhenUsed="0"/>
-    <w:lsdException w:name="Colorful List Accent 2" w:semiHidden="0" w:uiPriority="72" w:unhideWhenUsed="0"/>
-    <w:lsdException w:name="Colorful Grid Accent 2" w:semiHidden="0" w:uiPriority="73" w:unhideWhenUsed="0"/>
-    <w:lsdException w:name="Light Shading Accent 3" w:semiHidden="0" w:uiPriority="60" w:unhideWhenUsed="0"/>
-    <w:lsdException w:name="Light List Accent 3" w:semiHidden="0" w:uiPriority="61" w:unhideWhenUsed="0"/>
-    <w:lsdException w:name="Light Grid Accent 3" w:semiHidden="0" w:uiPriority="62" w:unhideWhenUsed="0"/>
-    <w:lsdException w:name="Medium Shading 1 Accent 3" w:semiHidden="0" w:uiPriority="63" w:unhideWhenUsed="0"/>
-    <w:lsdException w:name="Medium Shading 2 Accent 3" w:semiHidden="0" w:uiPriority="64" w:unhideWhenUsed="0"/>
-    <w:lsdException w:name="Medium List 1 Accent 3" w:semiHidden="0" w:uiPriority="65" w:unhideWhenUsed="0"/>
-    <w:lsdException w:name="Medium List 2 Accent 3" w:semiHidden="0" w:uiPriority="66" w:unhideWhenUsed="0"/>
-    <w:lsdException w:name="Medium Grid 1 Accent 3" w:semiHidden="0" w:uiPriority="67" w:unhideWhenUsed="0"/>
-    <w:lsdException w:name="Medium Grid 2 Accent 3" w:semiHidden="0" w:uiPriority="68" w:unhideWhenUsed="0"/>
-    <w:lsdException w:name="Medium Grid 3 Accent 3" w:semiHidden="0" w:uiPriority="69" w:unhideWhenUsed="0"/>
-    <w:lsdException w:name="Dark List Accent 3" w:semiHidden="0" w:uiPriority="70" w:unhideWhenUsed="0"/>
-    <w:lsdException w:name="Colorful Shading Accent 3" w:semiHidden="0" w:uiPriority="71" w:unhideWhenUsed="0"/>
-    <w:lsdException w:name="Colorful List Accent 3" w:semiHidden="0" w:uiPriority="72" w:unhideWhenUsed="0"/>
-    <w:lsdException w:name="Colorful Grid Accent 3" w:semiHidden="0" w:uiPriority="73" w:unhideWhenUsed="0"/>
-    <w:lsdException w:name="Light Shading Accent 4" w:semiHidden="0" w:uiPriority="60" w:unhideWhenUsed="0"/>
-    <w:lsdException w:name="Light List Accent 4" w:semiHidden="0" w:uiPriority="61" w:unhideWhenUsed="0"/>
-    <w:lsdException w:name="Light Grid Accent 4" w:semiHidden="0" w:uiPriority="62" w:unhideWhenUsed="0"/>
-    <w:lsdException w:name="Medium Shading 1 Accent 4" w:semiHidden="0" w:uiPriority="63" w:unhideWhenUsed="0"/>
-    <w:lsdException w:name="Medium Shading 2 Accent 4" w:semiHidden="0" w:uiPriority="64" w:unhideWhenUsed="0"/>
-    <w:lsdException w:name="Medium List 1 Accent 4" w:semiHidden="0" w:uiPriority="65" w:unhideWhenUsed="0"/>
-    <w:lsdException w:name="Medium List 2 Accent 4" w:semiHidden="0" w:uiPriority="66" w:unhideWhenUsed="0"/>
-    <w:lsdException w:name="Medium Grid 1 Accent 4" w:semiHidden="0" w:uiPriority="67" w:unhideWhenUsed="0"/>
-    <w:lsdException w:name="Medium Grid 2 Accent 4" w:semiHidden="0" w:uiPriority="68" w:unhideWhenUsed="0"/>
-    <w:lsdException w:name="Medium Grid 3 Accent 4" w:semiHidden="0" w:uiPriority="69" w:unhideWhenUsed="0"/>
-    <w:lsdException w:name="Dark List Accent 4" w:semiHidden="0" w:uiPriority="70" w:unhideWhenUsed="0"/>
-    <w:lsdException w:name="Colorful Shading Accent 4" w:semiHidden="0" w:uiPriority="71" w:unhideWhenUsed="0"/>
-    <w:lsdException w:name="Colorful List Accent 4" w:semiHidden="0" w:uiPriority="72" w:unhideWhenUsed="0"/>
-    <w:lsdException w:name="Colorful Grid Accent 4" w:semiHidden="0" w:uiPriority="73" w:unhideWhenUsed="0"/>
-    <w:lsdException w:name="Light Shading Accent 5" w:semiHidden="0" w:uiPriority="60" w:unhideWhenUsed="0"/>
-    <w:lsdException w:name="Light List Accent 5" w:semiHidden="0" w:uiPriority="61" w:unhideWhenUsed="0"/>
-    <w:lsdException w:name="Light Grid Accent 5" w:semiHidden="0" w:uiPriority="62" w:unhideWhenUsed="0"/>
-    <w:lsdException w:name="Medium Shading 1 Accent 5" w:semiHidden="0" w:uiPriority="63" w:unhideWhenUsed="0"/>
-    <w:lsdException w:name="Medium Shading 2 Accent 5" w:semiHidden="0" w:uiPriority="64" w:unhideWhenUsed="0"/>
-    <w:lsdException w:name="Medium List 1 Accent 5" w:semiHidden="0" w:uiPriority="65" w:unhideWhenUsed="0"/>
-    <w:lsdException w:name="Medium List 2 Accent 5" w:semiHidden="0" w:uiPriority="66" w:unhideWhenUsed="0"/>
-    <w:lsdException w:name="Medium Grid 1 Accent 5" w:semiHidden="0" w:uiPriority="67" w:unhideWhenUsed="0"/>
-    <w:lsdException w:name="Medium Grid 2 Accent 5" w:semiHidden="0" w:uiPriority="68" w:unhideWhenUsed="0"/>
-    <w:lsdException w:name="Medium Grid 3 Accent 5" w:semiHidden="0" w:uiPriority="69" w:unhideWhenUsed="0"/>
-    <w:lsdException w:name="Dark List Accent 5" w:semiHidden="0" w:uiPriority="70" w:unhideWhenUsed="0"/>
-    <w:lsdException w:name="Colorful Shading Accent 5" w:semiHidden="0" w:uiPriority="71" w:unhideWhenUsed="0"/>
-    <w:lsdException w:name="Colorful List Accent 5" w:semiHidden="0" w:uiPriority="72" w:unhideWhenUsed="0"/>
-    <w:lsdException w:name="Colorful Grid Accent 5" w:semiHidden="0" w:uiPriority="73" w:unhideWhenUsed="0"/>
-    <w:lsdException w:name="Light Shading Accent 6" w:semiHidden="0" w:uiPriority="60" w:unhideWhenUsed="0"/>
-    <w:lsdException w:name="Light List Accent 6" w:semiHidden="0" w:uiPriority="61" w:unhideWhenUsed="0"/>
-    <w:lsdException w:name="Light Grid Accent 6" w:semiHidden="0" w:uiPriority="62" w:unhideWhenUsed="0"/>
-    <w:lsdException w:name="Medium Shading 1 Accent 6" w:semiHidden="0" w:uiPriority="63" w:unhideWhenUsed="0"/>
-    <w:lsdException w:name="Medium Shading 2 Accent 6" w:semiHidden="0" w:uiPriority="64" w:unhideWhenUsed="0"/>
-    <w:lsdException w:name="Medium List 1 Accent 6" w:semiHidden="0" w:uiPriority="65" w:unhideWhenUsed="0"/>
-    <w:lsdException w:name="Medium List 2 Accent 6" w:semiHidden="0" w:uiPriority="66" w:unhideWhenUsed="0"/>
-    <w:lsdException w:name="Medium Grid 1 Accent 6" w:semiHidden="0" w:uiPriority="67" w:unhideWhenUsed="0"/>
-    <w:lsdException w:name="Medium Grid 2 Accent 6" w:semiHidden="0" w:uiPriority="68" w:unhideWhenUsed="0"/>
-    <w:lsdException w:name="Medium Grid 3 Accent 6" w:semiHidden="0" w:uiPriority="69" w:unhideWhenUsed="0"/>
-    <w:lsdException w:name="Dark List Accent 6" w:semiHidden="0" w:uiPriority="70" w:unhideWhenUsed="0"/>
-    <w:lsdException w:name="Colorful Shading Accent 6" w:semiHidden="0" w:uiPriority="71" w:unhideWhenUsed="0"/>
-    <w:lsdException w:name="Colorful List Accent 6" w:semiHidden="0" w:uiPriority="72" w:unhideWhenUsed="0"/>
-    <w:lsdException w:name="Colorful Grid Accent 6" w:semiHidden="0" w:uiPriority="73" w:unhideWhenUsed="0"/>
-    <w:lsdException w:name="Subtle Emphasis" w:semiHidden="0" w:uiPriority="19" w:unhideWhenUsed="0" w:qFormat="1"/>
-    <w:lsdException w:name="Intense Emphasis" w:semiHidden="0" w:uiPriority="21" w:unhideWhenUsed="0" w:qFormat="1"/>
-    <w:lsdException w:name="Subtle Reference" w:semiHidden="0" w:uiPriority="31" w:unhideWhenUsed="0" w:qFormat="1"/>
-    <w:lsdException w:name="Intense Reference" w:semiHidden="0" w:uiPriority="32" w:unhideWhenUsed="0" w:qFormat="1"/>
-    <w:lsdException w:name="Book Title" w:semiHidden="0" w:uiPriority="33" w:unhideWhenUsed="0" w:qFormat="1"/>
-    <w:lsdException w:name="Bibliography" w:uiPriority="37"/>
-    <w:lsdException w:name="TOC Heading" w:uiPriority="39" w:qFormat="1"/>
-  </w:latentStyles>
-  <w:style w:type="paragraph" w:default="1" w:styleId="Normal">
-    <w:name w:val="Normal"/>
-    <w:qFormat/>
-  </w:style>
-  <w:style w:type="paragraph" w:styleId="Heading1">
-    <w:name w:val="heading 1"/>
-    <w:basedOn w:val="Normal"/>
-    <w:next w:val="Normal"/>
-    <w:link w:val="Heading1Char"/>
-    <w:uiPriority w:val="9"/>
-    <w:qFormat/>
-    <w:rsid w:val="00685B72"/>
-    <w:pPr>
-      <w:keepNext/>
-      <w:keepLines/>
-      <w:spacing w:before="480" w:after="0"/>
-      <w:outlineLvl w:val="0"/>
-    </w:pPr>
-    <w:rPr>
-      <w:rFonts w:asciiTheme="majorHAnsi" w:eastAsiaTheme="majorEastAsia" w:hAnsiTheme="majorHAnsi" w:cstheme="majorBidi"/>
-      <w:b/>
-      <w:bCs/>
-      <w:color w:val="365F91" w:themeColor="accent1" w:themeShade="BF"/>
-      <w:sz w:val="28"/>
-      <w:szCs w:val="28"/>
-    </w:rPr>
-  </w:style>
-  <w:style w:type="paragraph" w:styleId="Heading2">
-    <w:name w:val="heading 2"/>
-    <w:basedOn w:val="Normal"/>
-    <w:next w:val="Normal"/>
-    <w:link w:val="Heading2Char"/>
-    <w:uiPriority w:val="9"/>
-    <w:unhideWhenUsed/>
-    <w:qFormat/>
-    <w:rsid w:val="00236F01"/>
-    <w:pPr>
-      <w:keepNext/>
-      <w:keepLines/>
-      <w:spacing w:before="200" w:after="0"/>
-      <w:outlineLvl w:val="1"/>
-    </w:pPr>
-    <w:rPr>
-      <w:rFonts w:asciiTheme="majorHAnsi" w:eastAsiaTheme="majorEastAsia" w:hAnsiTheme="majorHAnsi" w:cstheme="majorBidi"/>
-      <w:b/>
-      <w:bCs/>
-      <w:color w:val="4F81BD" w:themeColor="accent1"/>
-      <w:sz w:val="26"/>
-      <w:szCs w:val="26"/>
-    </w:rPr>
-  </w:style>
-  <w:style w:type="paragraph" w:styleId="Heading3">
-    <w:name w:val="heading 3"/>
-    <w:basedOn w:val="Normal"/>
-    <w:next w:val="Normal"/>
-    <w:link w:val="Heading3Char"/>
-    <w:uiPriority w:val="9"/>
-    <w:unhideWhenUsed/>
-    <w:qFormat/>
-    <w:rsid w:val="00400D03"/>
-    <w:pPr>
-      <w:keepNext/>
-      <w:keepLines/>
-      <w:spacing w:before="200" w:after="0"/>
-      <w:outlineLvl w:val="2"/>
-    </w:pPr>
-    <w:rPr>
-      <w:rFonts w:asciiTheme="majorHAnsi" w:eastAsiaTheme="majorEastAsia" w:hAnsiTheme="majorHAnsi" w:cstheme="majorBidi"/>
-      <w:b/>
-      <w:bCs/>
-      <w:color w:val="4F81BD" w:themeColor="accent1"/>
-    </w:rPr>
-  </w:style>
-  <w:style w:type="paragraph" w:styleId="Heading4">
-    <w:name w:val="heading 4"/>
-    <w:basedOn w:val="Normal"/>
-    <w:next w:val="Normal"/>
-    <w:link w:val="Heading4Char"/>
-    <w:uiPriority w:val="9"/>
-    <w:unhideWhenUsed/>
-    <w:qFormat/>
-    <w:rsid w:val="003947DC"/>
-    <w:pPr>
-      <w:keepNext/>
-      <w:keepLines/>
-      <w:spacing w:before="200" w:after="0"/>
-      <w:outlineLvl w:val="3"/>
-    </w:pPr>
-    <w:rPr>
-      <w:rFonts w:asciiTheme="majorHAnsi" w:eastAsiaTheme="majorEastAsia" w:hAnsiTheme="majorHAnsi" w:cstheme="majorBidi"/>
-      <w:b/>
-      <w:bCs/>
-      <w:i/>
-      <w:iCs/>
-      <w:color w:val="4F81BD" w:themeColor="accent1"/>
-    </w:rPr>
-  </w:style>
-  <w:style w:type="paragraph" w:styleId="Heading6">
-    <w:name w:val="heading 6"/>
-    <w:basedOn w:val="Normal"/>
-    <w:next w:val="Normal"/>
-    <w:link w:val="Heading6Char"/>
-    <w:autoRedefine/>
-    <w:uiPriority w:val="9"/>
-    <w:unhideWhenUsed/>
-    <w:qFormat/>
-    <w:rsid w:val="0005117A"/>
-    <w:pPr>
-      <w:keepNext/>
-      <w:keepLines/>
-      <w:spacing w:before="200" w:after="0"/>
-      <w:ind w:left="1152" w:hanging="432"/>
-      <w:outlineLvl w:val="5"/>
-    </w:pPr>
-    <w:rPr>
-      <w:rFonts w:asciiTheme="majorHAnsi" w:eastAsiaTheme="majorEastAsia" w:hAnsiTheme="majorHAnsi" w:cstheme="majorBidi"/>
-      <w:iCs/>
-      <w:color w:val="243F60" w:themeColor="accent1" w:themeShade="7F"/>
-    </w:rPr>
-  </w:style>
-  <w:style w:type="character" w:default="1" w:styleId="DefaultParagraphFont">
-    <w:name w:val="Default Paragraph Font"/>
-    <w:uiPriority w:val="1"/>
-    <w:semiHidden/>
-    <w:unhideWhenUsed/>
-  </w:style>
-  <w:style w:type="table" w:default="1" w:styleId="TableNormal">
-    <w:name w:val="Normal Table"/>
-    <w:uiPriority w:val="99"/>
-    <w:semiHidden/>
-    <w:unhideWhenUsed/>
-    <w:tblPr>
-      <w:tblInd w:w="0" w:type="dxa"/>
-      <w:tblCellMar>
-        <w:top w:w="0" w:type="dxa"/>
-        <w:left w:w="108" w:type="dxa"/>
-        <w:bottom w:w="0" w:type="dxa"/>
-        <w:right w:w="108" w:type="dxa"/>
-      </w:tblCellMar>
-    </w:tblPr>
-  </w:style>
-  <w:style w:type="numbering" w:default="1" w:styleId="NoList">
-    <w:name w:val="No List"/>
-    <w:uiPriority w:val="99"/>
-    <w:semiHidden/>
-    <w:unhideWhenUsed/>
-  </w:style>
-  <w:style w:type="character" w:customStyle="1" w:styleId="Heading6Char">
-    <w:name w:val="Heading 6 Char"/>
-    <w:basedOn w:val="DefaultParagraphFont"/>
-    <w:link w:val="Heading6"/>
-    <w:uiPriority w:val="9"/>
-    <w:rsid w:val="0005117A"/>
-    <w:rPr>
-      <w:rFonts w:asciiTheme="majorHAnsi" w:eastAsiaTheme="majorEastAsia" w:hAnsiTheme="majorHAnsi" w:cstheme="majorBidi"/>
-      <w:iCs/>
-      <w:color w:val="243F60" w:themeColor="accent1" w:themeShade="7F"/>
-    </w:rPr>
-  </w:style>
-  <w:style w:type="paragraph" w:styleId="FootnoteText">
-    <w:name w:val="footnote text"/>
-    <w:basedOn w:val="Normal"/>
-    <w:link w:val="FootnoteTextChar"/>
-    <w:uiPriority w:val="99"/>
-    <w:semiHidden/>
-    <w:unhideWhenUsed/>
-    <w:rsid w:val="00BE3368"/>
-    <w:pPr>
-      <w:spacing w:after="0" w:line="240" w:lineRule="auto"/>
-    </w:pPr>
-    <w:rPr>
-      <w:sz w:val="20"/>
-      <w:szCs w:val="20"/>
-    </w:rPr>
-  </w:style>
-  <w:style w:type="character" w:customStyle="1" w:styleId="FootnoteTextChar">
-    <w:name w:val="Footnote Text Char"/>
-    <w:basedOn w:val="DefaultParagraphFont"/>
-    <w:link w:val="FootnoteText"/>
-    <w:uiPriority w:val="99"/>
-    <w:semiHidden/>
-    <w:rsid w:val="00BE3368"/>
-    <w:rPr>
-      <w:sz w:val="20"/>
-      <w:szCs w:val="20"/>
-    </w:rPr>
-  </w:style>
-  <w:style w:type="character" w:styleId="FootnoteReference">
-    <w:name w:val="footnote reference"/>
-    <w:basedOn w:val="DefaultParagraphFont"/>
-    <w:uiPriority w:val="99"/>
-    <w:semiHidden/>
-    <w:unhideWhenUsed/>
-    <w:rsid w:val="00BE3368"/>
-    <w:rPr>
-      <w:vertAlign w:val="superscript"/>
-    </w:rPr>
-  </w:style>
-  <w:style w:type="character" w:styleId="Hyperlink">
-    <w:name w:val="Hyperlink"/>
-    <w:basedOn w:val="DefaultParagraphFont"/>
-    <w:uiPriority w:val="99"/>
-    <w:unhideWhenUsed/>
-    <w:rsid w:val="00306277"/>
-    <w:rPr>
-      <w:color w:val="0000FF" w:themeColor="hyperlink"/>
-      <w:u w:val="single"/>
-    </w:rPr>
-  </w:style>
-  <w:style w:type="character" w:customStyle="1" w:styleId="Heading1Char">
-    <w:name w:val="Heading 1 Char"/>
-    <w:basedOn w:val="DefaultParagraphFont"/>
-    <w:link w:val="Heading1"/>
-    <w:uiPriority w:val="9"/>
-    <w:rsid w:val="00685B72"/>
-    <w:rPr>
-      <w:rFonts w:asciiTheme="majorHAnsi" w:eastAsiaTheme="majorEastAsia" w:hAnsiTheme="majorHAnsi" w:cstheme="majorBidi"/>
-      <w:b/>
-      <w:bCs/>
-      <w:color w:val="365F91" w:themeColor="accent1" w:themeShade="BF"/>
-      <w:sz w:val="28"/>
-      <w:szCs w:val="28"/>
-    </w:rPr>
-  </w:style>
-  <w:style w:type="paragraph" w:styleId="NoSpacing">
-    <w:name w:val="No Spacing"/>
-    <w:uiPriority w:val="1"/>
-    <w:qFormat/>
-    <w:rsid w:val="00685B72"/>
-    <w:pPr>
-      <w:spacing w:after="0" w:line="240" w:lineRule="auto"/>
-    </w:pPr>
-  </w:style>
-  <w:style w:type="paragraph" w:styleId="Title">
-    <w:name w:val="Title"/>
-    <w:basedOn w:val="Normal"/>
-    <w:next w:val="Normal"/>
-    <w:link w:val="TitleChar"/>
-    <w:uiPriority w:val="10"/>
-    <w:qFormat/>
-    <w:rsid w:val="00685B72"/>
-    <w:pPr>
-      <w:pBdr>
-        <w:bottom w:val="single" w:sz="8" w:space="4" w:color="4F81BD" w:themeColor="accent1"/>
-      </w:pBdr>
-      <w:spacing w:after="300" w:line="240" w:lineRule="auto"/>
-      <w:contextualSpacing/>
-    </w:pPr>
-    <w:rPr>
-      <w:rFonts w:asciiTheme="majorHAnsi" w:eastAsiaTheme="majorEastAsia" w:hAnsiTheme="majorHAnsi" w:cstheme="majorBidi"/>
-      <w:color w:val="17365D" w:themeColor="text2" w:themeShade="BF"/>
-      <w:spacing w:val="5"/>
-      <w:kern w:val="28"/>
-      <w:sz w:val="52"/>
-      <w:szCs w:val="52"/>
-    </w:rPr>
-  </w:style>
-  <w:style w:type="character" w:customStyle="1" w:styleId="TitleChar">
-    <w:name w:val="Title Char"/>
-    <w:basedOn w:val="DefaultParagraphFont"/>
-    <w:link w:val="Title"/>
-    <w:uiPriority w:val="10"/>
-    <w:rsid w:val="00685B72"/>
-    <w:rPr>
-      <w:rFonts w:asciiTheme="majorHAnsi" w:eastAsiaTheme="majorEastAsia" w:hAnsiTheme="majorHAnsi" w:cstheme="majorBidi"/>
-      <w:color w:val="17365D" w:themeColor="text2" w:themeShade="BF"/>
-      <w:spacing w:val="5"/>
-      <w:kern w:val="28"/>
-      <w:sz w:val="52"/>
-      <w:szCs w:val="52"/>
-    </w:rPr>
-  </w:style>
-  <w:style w:type="paragraph" w:styleId="Subtitle">
-    <w:name w:val="Subtitle"/>
-    <w:basedOn w:val="Normal"/>
-    <w:next w:val="Normal"/>
-    <w:link w:val="SubtitleChar"/>
-    <w:qFormat/>
-    <w:rsid w:val="00685B72"/>
-    <w:pPr>
-      <w:numPr>
-        <w:ilvl w:val="1"/>
-      </w:numPr>
-    </w:pPr>
-    <w:rPr>
-      <w:rFonts w:asciiTheme="majorHAnsi" w:eastAsiaTheme="majorEastAsia" w:hAnsiTheme="majorHAnsi" w:cstheme="majorBidi"/>
-      <w:i/>
-      <w:iCs/>
-      <w:color w:val="4F81BD" w:themeColor="accent1"/>
-      <w:spacing w:val="15"/>
-      <w:sz w:val="24"/>
-      <w:szCs w:val="24"/>
-    </w:rPr>
-  </w:style>
-  <w:style w:type="character" w:customStyle="1" w:styleId="SubtitleChar">
-    <w:name w:val="Subtitle Char"/>
-    <w:basedOn w:val="DefaultParagraphFont"/>
-    <w:link w:val="Subtitle"/>
-    <w:uiPriority w:val="11"/>
-    <w:rsid w:val="00685B72"/>
-    <w:rPr>
-      <w:rFonts w:asciiTheme="majorHAnsi" w:eastAsiaTheme="majorEastAsia" w:hAnsiTheme="majorHAnsi" w:cstheme="majorBidi"/>
-      <w:i/>
-      <w:iCs/>
-      <w:color w:val="4F81BD" w:themeColor="accent1"/>
-      <w:spacing w:val="15"/>
-      <w:sz w:val="24"/>
-      <w:szCs w:val="24"/>
-    </w:rPr>
-  </w:style>
-  <w:style w:type="paragraph" w:styleId="ListParagraph">
-    <w:name w:val="List Paragraph"/>
-    <w:basedOn w:val="Normal"/>
-    <w:uiPriority w:val="34"/>
-    <w:qFormat/>
-    <w:rsid w:val="002759DE"/>
-    <w:pPr>
-      <w:ind w:left="720"/>
-      <w:contextualSpacing/>
-    </w:pPr>
-  </w:style>
-  <w:style w:type="character" w:styleId="FollowedHyperlink">
-    <w:name w:val="FollowedHyperlink"/>
-    <w:basedOn w:val="DefaultParagraphFont"/>
-    <w:uiPriority w:val="99"/>
-    <w:semiHidden/>
-    <w:unhideWhenUsed/>
-    <w:rsid w:val="002759DE"/>
-    <w:rPr>
-      <w:color w:val="800080" w:themeColor="followedHyperlink"/>
-      <w:u w:val="single"/>
-    </w:rPr>
-  </w:style>
-  <w:style w:type="character" w:customStyle="1" w:styleId="Heading3Char">
-    <w:name w:val="Heading 3 Char"/>
-    <w:basedOn w:val="DefaultParagraphFont"/>
-    <w:link w:val="Heading3"/>
-    <w:uiPriority w:val="9"/>
-    <w:rsid w:val="00400D03"/>
-    <w:rPr>
-      <w:rFonts w:asciiTheme="majorHAnsi" w:eastAsiaTheme="majorEastAsia" w:hAnsiTheme="majorHAnsi" w:cstheme="majorBidi"/>
-      <w:b/>
-      <w:bCs/>
-      <w:color w:val="4F81BD" w:themeColor="accent1"/>
-    </w:rPr>
-  </w:style>
-  <w:style w:type="paragraph" w:customStyle="1" w:styleId="Standard">
-    <w:name w:val="Standard"/>
-    <w:rsid w:val="00400D03"/>
-    <w:pPr>
-      <w:suppressAutoHyphens/>
-      <w:autoSpaceDN w:val="0"/>
-      <w:spacing w:after="0" w:line="240" w:lineRule="auto"/>
-      <w:textAlignment w:val="baseline"/>
-    </w:pPr>
-    <w:rPr>
-      <w:rFonts w:ascii="Calibri" w:eastAsia="DejaVu Sans" w:hAnsi="Calibri" w:cs="Calibri"/>
-      <w:kern w:val="3"/>
-    </w:rPr>
-  </w:style>
-  <w:style w:type="character" w:styleId="SubtleEmphasis">
-    <w:name w:val="Subtle Emphasis"/>
-    <w:basedOn w:val="DefaultParagraphFont"/>
-    <w:uiPriority w:val="19"/>
-    <w:qFormat/>
-    <w:rsid w:val="008246DE"/>
-    <w:rPr>
-      <w:i/>
-      <w:iCs/>
-      <w:color w:val="808080" w:themeColor="text1" w:themeTint="7F"/>
-    </w:rPr>
-  </w:style>
-  <w:style w:type="character" w:customStyle="1" w:styleId="Heading2Char">
-    <w:name w:val="Heading 2 Char"/>
-    <w:basedOn w:val="DefaultParagraphFont"/>
-    <w:link w:val="Heading2"/>
-    <w:uiPriority w:val="9"/>
-    <w:rsid w:val="00236F01"/>
-    <w:rPr>
-      <w:rFonts w:asciiTheme="majorHAnsi" w:eastAsiaTheme="majorEastAsia" w:hAnsiTheme="majorHAnsi" w:cstheme="majorBidi"/>
-      <w:b/>
-      <w:bCs/>
-      <w:color w:val="4F81BD" w:themeColor="accent1"/>
-      <w:sz w:val="26"/>
-      <w:szCs w:val="26"/>
-    </w:rPr>
-  </w:style>
-  <w:style w:type="character" w:styleId="Emphasis">
-    <w:name w:val="Emphasis"/>
-    <w:basedOn w:val="DefaultParagraphFont"/>
-    <w:rsid w:val="00236F01"/>
-    <w:rPr>
-      <w:i/>
-      <w:iCs/>
-    </w:rPr>
-  </w:style>
-  <w:style w:type="paragraph" w:styleId="Quote">
-    <w:name w:val="Quote"/>
-    <w:basedOn w:val="Normal"/>
-    <w:next w:val="Normal"/>
-    <w:link w:val="QuoteChar"/>
-    <w:uiPriority w:val="29"/>
-    <w:qFormat/>
-    <w:rsid w:val="00861D2D"/>
-    <w:rPr>
-      <w:i/>
-      <w:iCs/>
-      <w:color w:val="000000" w:themeColor="text1"/>
-    </w:rPr>
-  </w:style>
-  <w:style w:type="character" w:customStyle="1" w:styleId="QuoteChar">
-    <w:name w:val="Quote Char"/>
-    <w:basedOn w:val="DefaultParagraphFont"/>
-    <w:link w:val="Quote"/>
-    <w:uiPriority w:val="29"/>
-    <w:rsid w:val="00861D2D"/>
-    <w:rPr>
-      <w:i/>
-      <w:iCs/>
-      <w:color w:val="000000" w:themeColor="text1"/>
-    </w:rPr>
-  </w:style>
-  <w:style w:type="paragraph" w:styleId="NormalWeb">
-    <w:name w:val="Normal (Web)"/>
-    <w:basedOn w:val="Normal"/>
-    <w:uiPriority w:val="99"/>
-    <w:semiHidden/>
-    <w:unhideWhenUsed/>
-    <w:rsid w:val="00186EA0"/>
-    <w:pPr>
-      <w:spacing w:before="100" w:beforeAutospacing="1" w:after="100" w:afterAutospacing="1" w:line="240" w:lineRule="auto"/>
-    </w:pPr>
-    <w:rPr>
-      <w:rFonts w:ascii="Times New Roman" w:eastAsia="Times New Roman" w:hAnsi="Times New Roman" w:cs="Times New Roman"/>
-      <w:sz w:val="24"/>
-      <w:szCs w:val="24"/>
-    </w:rPr>
-  </w:style>
-  <w:style w:type="paragraph" w:styleId="BalloonText">
-    <w:name w:val="Balloon Text"/>
-    <w:basedOn w:val="Normal"/>
-    <w:link w:val="BalloonTextChar"/>
-    <w:uiPriority w:val="99"/>
-    <w:semiHidden/>
-    <w:unhideWhenUsed/>
-    <w:rsid w:val="00052E88"/>
-    <w:pPr>
-      <w:spacing w:after="0" w:line="240" w:lineRule="auto"/>
-    </w:pPr>
-    <w:rPr>
-      <w:rFonts w:ascii="Tahoma" w:hAnsi="Tahoma" w:cs="Tahoma"/>
-      <w:sz w:val="16"/>
-      <w:szCs w:val="16"/>
-    </w:rPr>
-  </w:style>
-  <w:style w:type="character" w:customStyle="1" w:styleId="BalloonTextChar">
-    <w:name w:val="Balloon Text Char"/>
-    <w:basedOn w:val="DefaultParagraphFont"/>
-    <w:link w:val="BalloonText"/>
-    <w:uiPriority w:val="99"/>
-    <w:semiHidden/>
-    <w:rsid w:val="00052E88"/>
-    <w:rPr>
-      <w:rFonts w:ascii="Tahoma" w:hAnsi="Tahoma" w:cs="Tahoma"/>
-      <w:sz w:val="16"/>
-      <w:szCs w:val="16"/>
-    </w:rPr>
-  </w:style>
-  <w:style w:type="table" w:styleId="TableGrid">
-    <w:name w:val="Table Grid"/>
-    <w:basedOn w:val="TableNormal"/>
-    <w:uiPriority w:val="59"/>
-    <w:rsid w:val="00C77709"/>
-    <w:pPr>
-      <w:spacing w:after="0" w:line="240" w:lineRule="auto"/>
-    </w:pPr>
-    <w:tblPr>
-      <w:tblInd w:w="0" w:type="dxa"/>
-      <w:tblBorders>
-        <w:top w:val="single" w:sz="4" w:space="0" w:color="auto"/>
-        <w:left w:val="single" w:sz="4" w:space="0" w:color="auto"/>
-        <w:bottom w:val="single" w:sz="4" w:space="0" w:color="auto"/>
-        <w:right w:val="single" w:sz="4" w:space="0" w:color="auto"/>
-        <w:insideH w:val="single" w:sz="4" w:space="0" w:color="auto"/>
-        <w:insideV w:val="single" w:sz="4" w:space="0" w:color="auto"/>
-      </w:tblBorders>
-      <w:tblCellMar>
-        <w:top w:w="0" w:type="dxa"/>
-        <w:left w:w="108" w:type="dxa"/>
-        <w:bottom w:w="0" w:type="dxa"/>
-        <w:right w:w="108" w:type="dxa"/>
-      </w:tblCellMar>
     </w:tblPr>
   </w:style>
   <w:style w:type="paragraph" w:styleId="Header">
@@ -10994,7 +10192,7 @@
 </file>
 
 <file path=customXml/itemProps1.xml><?xml version="1.0" encoding="utf-8"?>
-<ds:datastoreItem xmlns:ds="http://schemas.openxmlformats.org/officeDocument/2006/customXml" ds:itemID="{E5ED8A95-55C5-4BD0-ABBF-14971C41F11D}">
+<ds:datastoreItem xmlns:ds="http://schemas.openxmlformats.org/officeDocument/2006/customXml" ds:itemID="{26117B8F-AAB9-47B8-AF82-95C37DF9E260}">
   <ds:schemaRefs>
     <ds:schemaRef ds:uri="http://schemas.openxmlformats.org/officeDocument/2006/bibliography"/>
   </ds:schemaRefs>
